--- a/Design_patterns.docx
+++ b/Design_patterns.docx
@@ -3400,6 +3400,7 @@
           <w:sz w:val="32"/>
         </w:rPr>
       </w:pPr>
+      <w:proofErr w:type="spellStart"/>
       <w:proofErr w:type="gramStart"/>
       <w:r>
         <w:rPr>
@@ -3408,6 +3409,7 @@
         </w:rPr>
         <w:t>var</w:t>
       </w:r>
+      <w:proofErr w:type="spellEnd"/>
       <w:proofErr w:type="gramEnd"/>
       <w:r>
         <w:rPr>
@@ -3417,12 +3419,21 @@
         </w:rPr>
         <w:t xml:space="preserve"> </w:t>
       </w:r>
+      <w:proofErr w:type="spellStart"/>
       <w:r>
         <w:rPr>
           <w:rFonts w:eastAsia="Times New Roman"/>
           <w:color w:val="2E74B5" w:themeColor="accent1" w:themeShade="BF"/>
         </w:rPr>
-        <w:t>newObject = {};</w:t>
+        <w:t>newObject</w:t>
+      </w:r>
+      <w:proofErr w:type="spellEnd"/>
+      <w:r>
+        <w:rPr>
+          <w:rFonts w:eastAsia="Times New Roman"/>
+          <w:color w:val="2E74B5" w:themeColor="accent1" w:themeShade="BF"/>
+        </w:rPr>
+        <w:t xml:space="preserve"> = {};</w:t>
       </w:r>
     </w:p>
     <w:p>
@@ -3438,6 +3449,7 @@
           <w:sz w:val="32"/>
         </w:rPr>
       </w:pPr>
+      <w:proofErr w:type="spellStart"/>
       <w:proofErr w:type="gramStart"/>
       <w:r>
         <w:rPr>
@@ -3446,6 +3458,7 @@
         </w:rPr>
         <w:t>var</w:t>
       </w:r>
+      <w:proofErr w:type="spellEnd"/>
       <w:proofErr w:type="gramEnd"/>
       <w:r>
         <w:rPr>
@@ -3455,12 +3468,53 @@
         </w:rPr>
         <w:t xml:space="preserve"> </w:t>
       </w:r>
+      <w:proofErr w:type="spellStart"/>
       <w:r>
         <w:rPr>
           <w:rFonts w:eastAsia="Times New Roman"/>
           <w:color w:val="2E74B5" w:themeColor="accent1" w:themeShade="BF"/>
         </w:rPr>
-        <w:t>newObject = Object.create( Object.prototype );</w:t>
+        <w:t>newObject</w:t>
+      </w:r>
+      <w:proofErr w:type="spellEnd"/>
+      <w:r>
+        <w:rPr>
+          <w:rFonts w:eastAsia="Times New Roman"/>
+          <w:color w:val="2E74B5" w:themeColor="accent1" w:themeShade="BF"/>
+        </w:rPr>
+        <w:t xml:space="preserve"> = </w:t>
+      </w:r>
+      <w:proofErr w:type="spellStart"/>
+      <w:r>
+        <w:rPr>
+          <w:rFonts w:eastAsia="Times New Roman"/>
+          <w:color w:val="2E74B5" w:themeColor="accent1" w:themeShade="BF"/>
+        </w:rPr>
+        <w:t>Object.create</w:t>
+      </w:r>
+      <w:proofErr w:type="spellEnd"/>
+      <w:r>
+        <w:rPr>
+          <w:rFonts w:eastAsia="Times New Roman"/>
+          <w:color w:val="2E74B5" w:themeColor="accent1" w:themeShade="BF"/>
+        </w:rPr>
+        <w:t xml:space="preserve">( </w:t>
+      </w:r>
+      <w:proofErr w:type="spellStart"/>
+      <w:r>
+        <w:rPr>
+          <w:rFonts w:eastAsia="Times New Roman"/>
+          <w:color w:val="2E74B5" w:themeColor="accent1" w:themeShade="BF"/>
+        </w:rPr>
+        <w:t>Object.prototype</w:t>
+      </w:r>
+      <w:proofErr w:type="spellEnd"/>
+      <w:r>
+        <w:rPr>
+          <w:rFonts w:eastAsia="Times New Roman"/>
+          <w:color w:val="2E74B5" w:themeColor="accent1" w:themeShade="BF"/>
+        </w:rPr>
+        <w:t xml:space="preserve"> );</w:t>
       </w:r>
     </w:p>
     <w:p>
@@ -3476,6 +3530,7 @@
           <w:sz w:val="32"/>
         </w:rPr>
       </w:pPr>
+      <w:proofErr w:type="spellStart"/>
       <w:proofErr w:type="gramStart"/>
       <w:r>
         <w:rPr>
@@ -3484,6 +3539,7 @@
         </w:rPr>
         <w:t>var</w:t>
       </w:r>
+      <w:proofErr w:type="spellEnd"/>
       <w:proofErr w:type="gramEnd"/>
       <w:r>
         <w:rPr>
@@ -3493,12 +3549,21 @@
         </w:rPr>
         <w:t> </w:t>
       </w:r>
+      <w:proofErr w:type="spellStart"/>
       <w:r>
         <w:rPr>
           <w:rFonts w:eastAsia="Times New Roman"/>
           <w:color w:val="2E74B5" w:themeColor="accent1" w:themeShade="BF"/>
         </w:rPr>
-        <w:t>newObject = new</w:t>
+        <w:t>newObject</w:t>
+      </w:r>
+      <w:proofErr w:type="spellEnd"/>
+      <w:r>
+        <w:rPr>
+          <w:rFonts w:eastAsia="Times New Roman"/>
+          <w:color w:val="2E74B5" w:themeColor="accent1" w:themeShade="BF"/>
+        </w:rPr>
+        <w:t> = new</w:t>
       </w:r>
       <w:r>
         <w:rPr>
@@ -3648,14 +3713,25 @@
           <w:szCs w:val="24"/>
         </w:rPr>
       </w:pPr>
-      <w:r>
-        <w:rPr>
-          <w:rFonts w:eastAsia="Times New Roman" w:cs="Courier New"/>
-          <w:color w:val="2E74B5" w:themeColor="accent1" w:themeShade="BF"/>
-          <w:sz w:val="24"/>
-          <w:szCs w:val="24"/>
-        </w:rPr>
-        <w:t>newObject.someKey = "Hello World";</w:t>
+      <w:proofErr w:type="spellStart"/>
+      <w:r>
+        <w:rPr>
+          <w:rFonts w:eastAsia="Times New Roman" w:cs="Courier New"/>
+          <w:color w:val="2E74B5" w:themeColor="accent1" w:themeShade="BF"/>
+          <w:sz w:val="24"/>
+          <w:szCs w:val="24"/>
+        </w:rPr>
+        <w:t>newObject.someKey</w:t>
+      </w:r>
+      <w:proofErr w:type="spellEnd"/>
+      <w:r>
+        <w:rPr>
+          <w:rFonts w:eastAsia="Times New Roman" w:cs="Courier New"/>
+          <w:color w:val="2E74B5" w:themeColor="accent1" w:themeShade="BF"/>
+          <w:sz w:val="24"/>
+          <w:szCs w:val="24"/>
+        </w:rPr>
+        <w:t xml:space="preserve"> = "Hello World";</w:t>
       </w:r>
     </w:p>
     <w:p>
@@ -3710,6 +3786,7 @@
           <w:szCs w:val="24"/>
         </w:rPr>
       </w:pPr>
+      <w:proofErr w:type="spellStart"/>
       <w:proofErr w:type="gramStart"/>
       <w:r>
         <w:rPr>
@@ -3720,6 +3797,7 @@
         </w:rPr>
         <w:t>var</w:t>
       </w:r>
+      <w:proofErr w:type="spellEnd"/>
       <w:proofErr w:type="gramEnd"/>
       <w:r>
         <w:rPr>
@@ -3737,7 +3815,27 @@
           <w:sz w:val="24"/>
           <w:szCs w:val="24"/>
         </w:rPr>
-        <w:t>value = newObject.someKey;</w:t>
+        <w:t xml:space="preserve">value = </w:t>
+      </w:r>
+      <w:proofErr w:type="spellStart"/>
+      <w:r>
+        <w:rPr>
+          <w:rFonts w:eastAsia="Times New Roman" w:cs="Courier New"/>
+          <w:color w:val="2E74B5" w:themeColor="accent1" w:themeShade="BF"/>
+          <w:sz w:val="24"/>
+          <w:szCs w:val="24"/>
+        </w:rPr>
+        <w:t>newObject.someKey</w:t>
+      </w:r>
+      <w:proofErr w:type="spellEnd"/>
+      <w:r>
+        <w:rPr>
+          <w:rFonts w:eastAsia="Times New Roman" w:cs="Courier New"/>
+          <w:color w:val="2E74B5" w:themeColor="accent1" w:themeShade="BF"/>
+          <w:sz w:val="24"/>
+          <w:szCs w:val="24"/>
+        </w:rPr>
+        <w:t>;</w:t>
       </w:r>
     </w:p>
     <w:p>
@@ -3881,6 +3979,7 @@
           <w:szCs w:val="24"/>
         </w:rPr>
       </w:pPr>
+      <w:proofErr w:type="spellStart"/>
       <w:proofErr w:type="gramStart"/>
       <w:r>
         <w:rPr>
@@ -3889,7 +3988,17 @@
           <w:sz w:val="24"/>
           <w:szCs w:val="24"/>
         </w:rPr>
-        <w:t>newObject[</w:t>
+        <w:t>newObject</w:t>
+      </w:r>
+      <w:proofErr w:type="spellEnd"/>
+      <w:r>
+        <w:rPr>
+          <w:rFonts w:eastAsia="Times New Roman" w:cs="Courier New"/>
+          <w:color w:val="2E74B5" w:themeColor="accent1" w:themeShade="BF"/>
+          <w:sz w:val="24"/>
+          <w:szCs w:val="24"/>
+        </w:rPr>
+        <w:t>[</w:t>
       </w:r>
       <w:proofErr w:type="gramEnd"/>
       <w:r>
@@ -3899,7 +4008,27 @@
           <w:sz w:val="24"/>
           <w:szCs w:val="24"/>
         </w:rPr>
-        <w:t>"someKey"] = "Hello World";</w:t>
+        <w:t>"</w:t>
+      </w:r>
+      <w:proofErr w:type="spellStart"/>
+      <w:r>
+        <w:rPr>
+          <w:rFonts w:eastAsia="Times New Roman" w:cs="Courier New"/>
+          <w:color w:val="2E74B5" w:themeColor="accent1" w:themeShade="BF"/>
+          <w:sz w:val="24"/>
+          <w:szCs w:val="24"/>
+        </w:rPr>
+        <w:t>someKey</w:t>
+      </w:r>
+      <w:proofErr w:type="spellEnd"/>
+      <w:r>
+        <w:rPr>
+          <w:rFonts w:eastAsia="Times New Roman" w:cs="Courier New"/>
+          <w:color w:val="2E74B5" w:themeColor="accent1" w:themeShade="BF"/>
+          <w:sz w:val="24"/>
+          <w:szCs w:val="24"/>
+        </w:rPr>
+        <w:t>"] = "Hello World";</w:t>
       </w:r>
     </w:p>
     <w:p>
@@ -3952,6 +4081,7 @@
           <w:szCs w:val="24"/>
         </w:rPr>
       </w:pPr>
+      <w:proofErr w:type="spellStart"/>
       <w:proofErr w:type="gramStart"/>
       <w:r>
         <w:rPr>
@@ -3962,6 +4092,7 @@
         </w:rPr>
         <w:t>var</w:t>
       </w:r>
+      <w:proofErr w:type="spellEnd"/>
       <w:proofErr w:type="gramEnd"/>
       <w:r>
         <w:rPr>
@@ -3979,7 +4110,47 @@
           <w:sz w:val="24"/>
           <w:szCs w:val="24"/>
         </w:rPr>
-        <w:t>value = newObject["someKey"];</w:t>
+        <w:t xml:space="preserve">value = </w:t>
+      </w:r>
+      <w:proofErr w:type="spellStart"/>
+      <w:r>
+        <w:rPr>
+          <w:rFonts w:eastAsia="Times New Roman" w:cs="Courier New"/>
+          <w:color w:val="2E74B5" w:themeColor="accent1" w:themeShade="BF"/>
+          <w:sz w:val="24"/>
+          <w:szCs w:val="24"/>
+        </w:rPr>
+        <w:t>newObject</w:t>
+      </w:r>
+      <w:proofErr w:type="spellEnd"/>
+      <w:r>
+        <w:rPr>
+          <w:rFonts w:eastAsia="Times New Roman" w:cs="Courier New"/>
+          <w:color w:val="2E74B5" w:themeColor="accent1" w:themeShade="BF"/>
+          <w:sz w:val="24"/>
+          <w:szCs w:val="24"/>
+        </w:rPr>
+        <w:t>["</w:t>
+      </w:r>
+      <w:proofErr w:type="spellStart"/>
+      <w:r>
+        <w:rPr>
+          <w:rFonts w:eastAsia="Times New Roman" w:cs="Courier New"/>
+          <w:color w:val="2E74B5" w:themeColor="accent1" w:themeShade="BF"/>
+          <w:sz w:val="24"/>
+          <w:szCs w:val="24"/>
+        </w:rPr>
+        <w:t>someKey</w:t>
+      </w:r>
+      <w:proofErr w:type="spellEnd"/>
+      <w:r>
+        <w:rPr>
+          <w:rFonts w:eastAsia="Times New Roman" w:cs="Courier New"/>
+          <w:color w:val="2E74B5" w:themeColor="accent1" w:themeShade="BF"/>
+          <w:sz w:val="24"/>
+          <w:szCs w:val="24"/>
+        </w:rPr>
+        <w:t>"];</w:t>
       </w:r>
     </w:p>
     <w:p>
@@ -4061,8 +4232,20 @@
           <w:sz w:val="28"/>
           <w:szCs w:val="24"/>
         </w:rPr>
-        <w:t>3. Object.defineProperty</w:t>
-      </w:r>
+        <w:t xml:space="preserve">3. </w:t>
+      </w:r>
+      <w:proofErr w:type="spellStart"/>
+      <w:r>
+        <w:rPr>
+          <w:rFonts w:eastAsia="Times New Roman" w:cs="Courier New"/>
+          <w:b/>
+          <w:color w:val="000000"/>
+          <w:sz w:val="28"/>
+          <w:szCs w:val="24"/>
+        </w:rPr>
+        <w:t>Object.defineProperty</w:t>
+      </w:r>
+      <w:proofErr w:type="spellEnd"/>
     </w:p>
     <w:p>
       <w:pPr>
@@ -4094,6 +4277,7 @@
           <w:szCs w:val="24"/>
         </w:rPr>
       </w:pPr>
+      <w:proofErr w:type="spellStart"/>
       <w:proofErr w:type="gramStart"/>
       <w:r>
         <w:rPr>
@@ -4104,6 +4288,7 @@
         </w:rPr>
         <w:t>var</w:t>
       </w:r>
+      <w:proofErr w:type="spellEnd"/>
       <w:proofErr w:type="gramEnd"/>
       <w:r>
         <w:rPr>
@@ -4114,14 +4299,25 @@
         </w:rPr>
         <w:t xml:space="preserve"> </w:t>
       </w:r>
-      <w:r>
-        <w:rPr>
-          <w:rFonts w:eastAsia="Times New Roman" w:cs="Courier New"/>
-          <w:color w:val="2E74B5" w:themeColor="accent1" w:themeShade="BF"/>
-          <w:sz w:val="24"/>
-          <w:szCs w:val="24"/>
-        </w:rPr>
-        <w:t>defineProp = function</w:t>
+      <w:proofErr w:type="spellStart"/>
+      <w:r>
+        <w:rPr>
+          <w:rFonts w:eastAsia="Times New Roman" w:cs="Courier New"/>
+          <w:color w:val="2E74B5" w:themeColor="accent1" w:themeShade="BF"/>
+          <w:sz w:val="24"/>
+          <w:szCs w:val="24"/>
+        </w:rPr>
+        <w:t>defineProp</w:t>
+      </w:r>
+      <w:proofErr w:type="spellEnd"/>
+      <w:r>
+        <w:rPr>
+          <w:rFonts w:eastAsia="Times New Roman" w:cs="Courier New"/>
+          <w:color w:val="2E74B5" w:themeColor="accent1" w:themeShade="BF"/>
+          <w:sz w:val="24"/>
+          <w:szCs w:val="24"/>
+        </w:rPr>
+        <w:t xml:space="preserve"> = function</w:t>
       </w:r>
       <w:r>
         <w:rPr>
@@ -4139,7 +4335,27 @@
           <w:sz w:val="24"/>
           <w:szCs w:val="24"/>
         </w:rPr>
-        <w:t>( obj, key, value ){</w:t>
+        <w:t xml:space="preserve">( </w:t>
+      </w:r>
+      <w:proofErr w:type="spellStart"/>
+      <w:r>
+        <w:rPr>
+          <w:rFonts w:eastAsia="Times New Roman" w:cs="Courier New"/>
+          <w:color w:val="2E74B5" w:themeColor="accent1" w:themeShade="BF"/>
+          <w:sz w:val="24"/>
+          <w:szCs w:val="24"/>
+        </w:rPr>
+        <w:t>obj</w:t>
+      </w:r>
+      <w:proofErr w:type="spellEnd"/>
+      <w:r>
+        <w:rPr>
+          <w:rFonts w:eastAsia="Times New Roman" w:cs="Courier New"/>
+          <w:color w:val="2E74B5" w:themeColor="accent1" w:themeShade="BF"/>
+          <w:sz w:val="24"/>
+          <w:szCs w:val="24"/>
+        </w:rPr>
+        <w:t>, key, value ){</w:t>
       </w:r>
     </w:p>
     <w:p>
@@ -4161,6 +4377,7 @@
         </w:rPr>
         <w:t>  </w:t>
       </w:r>
+      <w:proofErr w:type="spellStart"/>
       <w:proofErr w:type="gramStart"/>
       <w:r>
         <w:rPr>
@@ -4171,6 +4388,7 @@
         </w:rPr>
         <w:t>var</w:t>
       </w:r>
+      <w:proofErr w:type="spellEnd"/>
       <w:proofErr w:type="gramEnd"/>
       <w:r>
         <w:rPr>
@@ -4181,14 +4399,25 @@
         </w:rPr>
         <w:t xml:space="preserve"> </w:t>
       </w:r>
-      <w:r>
-        <w:rPr>
-          <w:rFonts w:eastAsia="Times New Roman" w:cs="Courier New"/>
-          <w:color w:val="2E74B5" w:themeColor="accent1" w:themeShade="BF"/>
-          <w:sz w:val="24"/>
-          <w:szCs w:val="24"/>
-        </w:rPr>
-        <w:t>config = {</w:t>
+      <w:proofErr w:type="spellStart"/>
+      <w:r>
+        <w:rPr>
+          <w:rFonts w:eastAsia="Times New Roman" w:cs="Courier New"/>
+          <w:color w:val="2E74B5" w:themeColor="accent1" w:themeShade="BF"/>
+          <w:sz w:val="24"/>
+          <w:szCs w:val="24"/>
+        </w:rPr>
+        <w:t>config</w:t>
+      </w:r>
+      <w:proofErr w:type="spellEnd"/>
+      <w:r>
+        <w:rPr>
+          <w:rFonts w:eastAsia="Times New Roman" w:cs="Courier New"/>
+          <w:color w:val="2E74B5" w:themeColor="accent1" w:themeShade="BF"/>
+          <w:sz w:val="24"/>
+          <w:szCs w:val="24"/>
+        </w:rPr>
+        <w:t xml:space="preserve"> = {</w:t>
       </w:r>
     </w:p>
     <w:p>
@@ -4390,6 +4619,7 @@
         </w:rPr>
         <w:t>  </w:t>
       </w:r>
+      <w:proofErr w:type="spellStart"/>
       <w:proofErr w:type="gramStart"/>
       <w:r>
         <w:rPr>
@@ -4398,7 +4628,17 @@
           <w:sz w:val="24"/>
           <w:szCs w:val="24"/>
         </w:rPr>
-        <w:t>Object.defineProperty(</w:t>
+        <w:t>Object.defineProperty</w:t>
+      </w:r>
+      <w:proofErr w:type="spellEnd"/>
+      <w:r>
+        <w:rPr>
+          <w:rFonts w:eastAsia="Times New Roman" w:cs="Courier New"/>
+          <w:color w:val="2E74B5" w:themeColor="accent1" w:themeShade="BF"/>
+          <w:sz w:val="24"/>
+          <w:szCs w:val="24"/>
+        </w:rPr>
+        <w:t>(</w:t>
       </w:r>
       <w:proofErr w:type="gramEnd"/>
       <w:r>
@@ -4408,7 +4648,47 @@
           <w:sz w:val="24"/>
           <w:szCs w:val="24"/>
         </w:rPr>
-        <w:t xml:space="preserve"> obj, key, config );</w:t>
+        <w:t xml:space="preserve"> </w:t>
+      </w:r>
+      <w:proofErr w:type="spellStart"/>
+      <w:r>
+        <w:rPr>
+          <w:rFonts w:eastAsia="Times New Roman" w:cs="Courier New"/>
+          <w:color w:val="2E74B5" w:themeColor="accent1" w:themeShade="BF"/>
+          <w:sz w:val="24"/>
+          <w:szCs w:val="24"/>
+        </w:rPr>
+        <w:t>obj</w:t>
+      </w:r>
+      <w:proofErr w:type="spellEnd"/>
+      <w:r>
+        <w:rPr>
+          <w:rFonts w:eastAsia="Times New Roman" w:cs="Courier New"/>
+          <w:color w:val="2E74B5" w:themeColor="accent1" w:themeShade="BF"/>
+          <w:sz w:val="24"/>
+          <w:szCs w:val="24"/>
+        </w:rPr>
+        <w:t xml:space="preserve">, key, </w:t>
+      </w:r>
+      <w:proofErr w:type="spellStart"/>
+      <w:r>
+        <w:rPr>
+          <w:rFonts w:eastAsia="Times New Roman" w:cs="Courier New"/>
+          <w:color w:val="2E74B5" w:themeColor="accent1" w:themeShade="BF"/>
+          <w:sz w:val="24"/>
+          <w:szCs w:val="24"/>
+        </w:rPr>
+        <w:t>config</w:t>
+      </w:r>
+      <w:proofErr w:type="spellEnd"/>
+      <w:r>
+        <w:rPr>
+          <w:rFonts w:eastAsia="Times New Roman" w:cs="Courier New"/>
+          <w:color w:val="2E74B5" w:themeColor="accent1" w:themeShade="BF"/>
+          <w:sz w:val="24"/>
+          <w:szCs w:val="24"/>
+        </w:rPr>
+        <w:t xml:space="preserve"> );</w:t>
       </w:r>
     </w:p>
     <w:p>
@@ -4502,6 +4782,7 @@
           <w:szCs w:val="24"/>
         </w:rPr>
       </w:pPr>
+      <w:proofErr w:type="spellStart"/>
       <w:proofErr w:type="gramStart"/>
       <w:r>
         <w:rPr>
@@ -4512,6 +4793,7 @@
         </w:rPr>
         <w:t>var</w:t>
       </w:r>
+      <w:proofErr w:type="spellEnd"/>
       <w:proofErr w:type="gramEnd"/>
       <w:r>
         <w:rPr>
@@ -4529,7 +4811,47 @@
           <w:sz w:val="24"/>
           <w:szCs w:val="24"/>
         </w:rPr>
-        <w:t>person = Object.create( Object.prototype );</w:t>
+        <w:t xml:space="preserve">person = </w:t>
+      </w:r>
+      <w:proofErr w:type="spellStart"/>
+      <w:r>
+        <w:rPr>
+          <w:rFonts w:eastAsia="Times New Roman" w:cs="Courier New"/>
+          <w:color w:val="2E74B5" w:themeColor="accent1" w:themeShade="BF"/>
+          <w:sz w:val="24"/>
+          <w:szCs w:val="24"/>
+        </w:rPr>
+        <w:t>Object.create</w:t>
+      </w:r>
+      <w:proofErr w:type="spellEnd"/>
+      <w:r>
+        <w:rPr>
+          <w:rFonts w:eastAsia="Times New Roman" w:cs="Courier New"/>
+          <w:color w:val="2E74B5" w:themeColor="accent1" w:themeShade="BF"/>
+          <w:sz w:val="24"/>
+          <w:szCs w:val="24"/>
+        </w:rPr>
+        <w:t xml:space="preserve">( </w:t>
+      </w:r>
+      <w:proofErr w:type="spellStart"/>
+      <w:r>
+        <w:rPr>
+          <w:rFonts w:eastAsia="Times New Roman" w:cs="Courier New"/>
+          <w:color w:val="2E74B5" w:themeColor="accent1" w:themeShade="BF"/>
+          <w:sz w:val="24"/>
+          <w:szCs w:val="24"/>
+        </w:rPr>
+        <w:t>Object.prototype</w:t>
+      </w:r>
+      <w:proofErr w:type="spellEnd"/>
+      <w:r>
+        <w:rPr>
+          <w:rFonts w:eastAsia="Times New Roman" w:cs="Courier New"/>
+          <w:color w:val="2E74B5" w:themeColor="accent1" w:themeShade="BF"/>
+          <w:sz w:val="24"/>
+          <w:szCs w:val="24"/>
+        </w:rPr>
+        <w:t xml:space="preserve"> );</w:t>
       </w:r>
     </w:p>
     <w:p>
@@ -4602,6 +4924,7 @@
           <w:szCs w:val="24"/>
         </w:rPr>
       </w:pPr>
+      <w:proofErr w:type="spellStart"/>
       <w:proofErr w:type="gramStart"/>
       <w:r>
         <w:rPr>
@@ -4610,7 +4933,17 @@
           <w:sz w:val="24"/>
           <w:szCs w:val="24"/>
         </w:rPr>
-        <w:t>defineProp(</w:t>
+        <w:t>defineProp</w:t>
+      </w:r>
+      <w:proofErr w:type="spellEnd"/>
+      <w:r>
+        <w:rPr>
+          <w:rFonts w:eastAsia="Times New Roman" w:cs="Courier New"/>
+          <w:color w:val="2E74B5" w:themeColor="accent1" w:themeShade="BF"/>
+          <w:sz w:val="24"/>
+          <w:szCs w:val="24"/>
+        </w:rPr>
+        <w:t>(</w:t>
       </w:r>
       <w:proofErr w:type="gramEnd"/>
       <w:r>
@@ -4620,7 +4953,27 @@
           <w:sz w:val="24"/>
           <w:szCs w:val="24"/>
         </w:rPr>
-        <w:t xml:space="preserve"> person, "car", "Delorean"</w:t>
+        <w:t xml:space="preserve"> person, "car", "</w:t>
+      </w:r>
+      <w:proofErr w:type="spellStart"/>
+      <w:r>
+        <w:rPr>
+          <w:rFonts w:eastAsia="Times New Roman" w:cs="Courier New"/>
+          <w:color w:val="2E74B5" w:themeColor="accent1" w:themeShade="BF"/>
+          <w:sz w:val="24"/>
+          <w:szCs w:val="24"/>
+        </w:rPr>
+        <w:t>Delorean</w:t>
+      </w:r>
+      <w:proofErr w:type="spellEnd"/>
+      <w:r>
+        <w:rPr>
+          <w:rFonts w:eastAsia="Times New Roman" w:cs="Courier New"/>
+          <w:color w:val="2E74B5" w:themeColor="accent1" w:themeShade="BF"/>
+          <w:sz w:val="24"/>
+          <w:szCs w:val="24"/>
+        </w:rPr>
+        <w:t>"</w:t>
       </w:r>
       <w:r>
         <w:rPr>
@@ -4651,6 +5004,7 @@
           <w:szCs w:val="24"/>
         </w:rPr>
       </w:pPr>
+      <w:proofErr w:type="spellStart"/>
       <w:proofErr w:type="gramStart"/>
       <w:r>
         <w:rPr>
@@ -4659,7 +5013,17 @@
           <w:sz w:val="24"/>
           <w:szCs w:val="24"/>
         </w:rPr>
-        <w:t>defineProp(</w:t>
+        <w:t>defineProp</w:t>
+      </w:r>
+      <w:proofErr w:type="spellEnd"/>
+      <w:r>
+        <w:rPr>
+          <w:rFonts w:eastAsia="Times New Roman" w:cs="Courier New"/>
+          <w:color w:val="2E74B5" w:themeColor="accent1" w:themeShade="BF"/>
+          <w:sz w:val="24"/>
+          <w:szCs w:val="24"/>
+        </w:rPr>
+        <w:t>(</w:t>
       </w:r>
       <w:proofErr w:type="gramEnd"/>
       <w:r>
@@ -4669,7 +5033,27 @@
           <w:sz w:val="24"/>
           <w:szCs w:val="24"/>
         </w:rPr>
-        <w:t xml:space="preserve"> person, "dateOfBirth", "1981"</w:t>
+        <w:t xml:space="preserve"> person, "</w:t>
+      </w:r>
+      <w:proofErr w:type="spellStart"/>
+      <w:r>
+        <w:rPr>
+          <w:rFonts w:eastAsia="Times New Roman" w:cs="Courier New"/>
+          <w:color w:val="2E74B5" w:themeColor="accent1" w:themeShade="BF"/>
+          <w:sz w:val="24"/>
+          <w:szCs w:val="24"/>
+        </w:rPr>
+        <w:t>dateOfBirth</w:t>
+      </w:r>
+      <w:proofErr w:type="spellEnd"/>
+      <w:r>
+        <w:rPr>
+          <w:rFonts w:eastAsia="Times New Roman" w:cs="Courier New"/>
+          <w:color w:val="2E74B5" w:themeColor="accent1" w:themeShade="BF"/>
+          <w:sz w:val="24"/>
+          <w:szCs w:val="24"/>
+        </w:rPr>
+        <w:t>", "1981"</w:t>
       </w:r>
       <w:r>
         <w:rPr>
@@ -4700,6 +5084,7 @@
           <w:szCs w:val="24"/>
         </w:rPr>
       </w:pPr>
+      <w:proofErr w:type="spellStart"/>
       <w:proofErr w:type="gramStart"/>
       <w:r>
         <w:rPr>
@@ -4708,7 +5093,17 @@
           <w:sz w:val="24"/>
           <w:szCs w:val="24"/>
         </w:rPr>
-        <w:t>defineProp(</w:t>
+        <w:t>defineProp</w:t>
+      </w:r>
+      <w:proofErr w:type="spellEnd"/>
+      <w:r>
+        <w:rPr>
+          <w:rFonts w:eastAsia="Times New Roman" w:cs="Courier New"/>
+          <w:color w:val="2E74B5" w:themeColor="accent1" w:themeShade="BF"/>
+          <w:sz w:val="24"/>
+          <w:szCs w:val="24"/>
+        </w:rPr>
+        <w:t>(</w:t>
       </w:r>
       <w:proofErr w:type="gramEnd"/>
       <w:r>
@@ -4718,7 +5113,27 @@
           <w:sz w:val="24"/>
           <w:szCs w:val="24"/>
         </w:rPr>
-        <w:t xml:space="preserve"> person, "hasBeard", false</w:t>
+        <w:t xml:space="preserve"> person, "</w:t>
+      </w:r>
+      <w:proofErr w:type="spellStart"/>
+      <w:r>
+        <w:rPr>
+          <w:rFonts w:eastAsia="Times New Roman" w:cs="Courier New"/>
+          <w:color w:val="2E74B5" w:themeColor="accent1" w:themeShade="BF"/>
+          <w:sz w:val="24"/>
+          <w:szCs w:val="24"/>
+        </w:rPr>
+        <w:t>hasBeard</w:t>
+      </w:r>
+      <w:proofErr w:type="spellEnd"/>
+      <w:r>
+        <w:rPr>
+          <w:rFonts w:eastAsia="Times New Roman" w:cs="Courier New"/>
+          <w:color w:val="2E74B5" w:themeColor="accent1" w:themeShade="BF"/>
+          <w:sz w:val="24"/>
+          <w:szCs w:val="24"/>
+        </w:rPr>
+        <w:t>", false</w:t>
       </w:r>
       <w:r>
         <w:rPr>
@@ -4807,7 +5222,67 @@
           <w:sz w:val="24"/>
           <w:szCs w:val="24"/>
         </w:rPr>
-        <w:t>// Outputs: Object {car: "Delorean", dateOfBirth: "1981", hasBeard: false}</w:t>
+        <w:t>// Outputs: Object {car: "</w:t>
+      </w:r>
+      <w:proofErr w:type="spellStart"/>
+      <w:r>
+        <w:rPr>
+          <w:rFonts w:eastAsia="Times New Roman" w:cs="Courier New"/>
+          <w:color w:val="000000"/>
+          <w:sz w:val="24"/>
+          <w:szCs w:val="24"/>
+        </w:rPr>
+        <w:t>Delorean</w:t>
+      </w:r>
+      <w:proofErr w:type="spellEnd"/>
+      <w:r>
+        <w:rPr>
+          <w:rFonts w:eastAsia="Times New Roman" w:cs="Courier New"/>
+          <w:color w:val="000000"/>
+          <w:sz w:val="24"/>
+          <w:szCs w:val="24"/>
+        </w:rPr>
+        <w:t xml:space="preserve">", </w:t>
+      </w:r>
+      <w:proofErr w:type="spellStart"/>
+      <w:r>
+        <w:rPr>
+          <w:rFonts w:eastAsia="Times New Roman" w:cs="Courier New"/>
+          <w:color w:val="000000"/>
+          <w:sz w:val="24"/>
+          <w:szCs w:val="24"/>
+        </w:rPr>
+        <w:t>dateOfBirth</w:t>
+      </w:r>
+      <w:proofErr w:type="spellEnd"/>
+      <w:r>
+        <w:rPr>
+          <w:rFonts w:eastAsia="Times New Roman" w:cs="Courier New"/>
+          <w:color w:val="000000"/>
+          <w:sz w:val="24"/>
+          <w:szCs w:val="24"/>
+        </w:rPr>
+        <w:t xml:space="preserve">: "1981", </w:t>
+      </w:r>
+      <w:proofErr w:type="spellStart"/>
+      <w:r>
+        <w:rPr>
+          <w:rFonts w:eastAsia="Times New Roman" w:cs="Courier New"/>
+          <w:color w:val="000000"/>
+          <w:sz w:val="24"/>
+          <w:szCs w:val="24"/>
+        </w:rPr>
+        <w:t>hasBeard</w:t>
+      </w:r>
+      <w:proofErr w:type="spellEnd"/>
+      <w:r>
+        <w:rPr>
+          <w:rFonts w:eastAsia="Times New Roman" w:cs="Courier New"/>
+          <w:color w:val="000000"/>
+          <w:sz w:val="24"/>
+          <w:szCs w:val="24"/>
+        </w:rPr>
+        <w:t>: false}</w:t>
       </w:r>
     </w:p>
     <w:p>
@@ -4867,8 +5342,20 @@
           <w:sz w:val="28"/>
           <w:szCs w:val="24"/>
         </w:rPr>
-        <w:t>4. Object.defineProperties</w:t>
-      </w:r>
+        <w:t xml:space="preserve">4. </w:t>
+      </w:r>
+      <w:proofErr w:type="spellStart"/>
+      <w:r>
+        <w:rPr>
+          <w:rFonts w:eastAsia="Times New Roman" w:cs="Courier New"/>
+          <w:b/>
+          <w:color w:val="000000"/>
+          <w:sz w:val="28"/>
+          <w:szCs w:val="24"/>
+        </w:rPr>
+        <w:t>Object.defineProperties</w:t>
+      </w:r>
+      <w:proofErr w:type="spellEnd"/>
     </w:p>
     <w:p>
       <w:pPr>
@@ -4920,6 +5407,7 @@
           <w:szCs w:val="24"/>
         </w:rPr>
       </w:pPr>
+      <w:proofErr w:type="spellStart"/>
       <w:proofErr w:type="gramStart"/>
       <w:r>
         <w:rPr>
@@ -4928,7 +5416,17 @@
           <w:sz w:val="24"/>
           <w:szCs w:val="24"/>
         </w:rPr>
-        <w:t>Object.defineProperties(</w:t>
+        <w:t>Object.defineProperties</w:t>
+      </w:r>
+      <w:proofErr w:type="spellEnd"/>
+      <w:r>
+        <w:rPr>
+          <w:rFonts w:eastAsia="Times New Roman" w:cs="Courier New"/>
+          <w:color w:val="2E74B5" w:themeColor="accent1" w:themeShade="BF"/>
+          <w:sz w:val="24"/>
+          <w:szCs w:val="24"/>
+        </w:rPr>
+        <w:t>(</w:t>
       </w:r>
       <w:proofErr w:type="gramEnd"/>
       <w:r>
@@ -4938,7 +5436,27 @@
           <w:sz w:val="24"/>
           <w:szCs w:val="24"/>
         </w:rPr>
-        <w:t xml:space="preserve"> newObject, {</w:t>
+        <w:t xml:space="preserve"> </w:t>
+      </w:r>
+      <w:proofErr w:type="spellStart"/>
+      <w:r>
+        <w:rPr>
+          <w:rFonts w:eastAsia="Times New Roman" w:cs="Courier New"/>
+          <w:color w:val="2E74B5" w:themeColor="accent1" w:themeShade="BF"/>
+          <w:sz w:val="24"/>
+          <w:szCs w:val="24"/>
+        </w:rPr>
+        <w:t>newObject</w:t>
+      </w:r>
+      <w:proofErr w:type="spellEnd"/>
+      <w:r>
+        <w:rPr>
+          <w:rFonts w:eastAsia="Times New Roman" w:cs="Courier New"/>
+          <w:color w:val="2E74B5" w:themeColor="accent1" w:themeShade="BF"/>
+          <w:sz w:val="24"/>
+          <w:szCs w:val="24"/>
+        </w:rPr>
+        <w:t>, {</w:t>
       </w:r>
     </w:p>
     <w:p>
@@ -4980,6 +5498,7 @@
         </w:rPr>
         <w:t>  "</w:t>
       </w:r>
+      <w:proofErr w:type="spellStart"/>
       <w:proofErr w:type="gramStart"/>
       <w:r>
         <w:rPr>
@@ -4990,6 +5509,7 @@
         </w:rPr>
         <w:t>someKey</w:t>
       </w:r>
+      <w:proofErr w:type="spellEnd"/>
       <w:proofErr w:type="gramEnd"/>
       <w:r>
         <w:rPr>
@@ -5140,6 +5660,7 @@
         </w:rPr>
         <w:t>  "</w:t>
       </w:r>
+      <w:proofErr w:type="spellStart"/>
       <w:proofErr w:type="gramStart"/>
       <w:r>
         <w:rPr>
@@ -5150,6 +5671,7 @@
         </w:rPr>
         <w:t>anotherKey</w:t>
       </w:r>
+      <w:proofErr w:type="spellEnd"/>
       <w:proofErr w:type="gramEnd"/>
       <w:r>
         <w:rPr>
@@ -5435,6 +5957,7 @@
           <w:sz w:val="36"/>
         </w:rPr>
       </w:pPr>
+      <w:proofErr w:type="spellStart"/>
       <w:proofErr w:type="gramStart"/>
       <w:r>
         <w:rPr>
@@ -5443,6 +5966,7 @@
         </w:rPr>
         <w:t>var</w:t>
       </w:r>
+      <w:proofErr w:type="spellEnd"/>
       <w:proofErr w:type="gramEnd"/>
       <w:r>
         <w:rPr>
@@ -5452,12 +5976,21 @@
         </w:rPr>
         <w:t xml:space="preserve"> </w:t>
       </w:r>
+      <w:proofErr w:type="spellStart"/>
       <w:r>
         <w:rPr>
           <w:rFonts w:eastAsia="Times New Roman"/>
           <w:color w:val="2E74B5" w:themeColor="accent1" w:themeShade="BF"/>
         </w:rPr>
-        <w:t>testModule = (function</w:t>
+        <w:t>testModule</w:t>
+      </w:r>
+      <w:proofErr w:type="spellEnd"/>
+      <w:r>
+        <w:rPr>
+          <w:rFonts w:eastAsia="Times New Roman"/>
+          <w:color w:val="2E74B5" w:themeColor="accent1" w:themeShade="BF"/>
+        </w:rPr>
+        <w:t xml:space="preserve"> = (function</w:t>
       </w:r>
       <w:r>
         <w:rPr>
@@ -5491,6 +6024,7 @@
         </w:rPr>
         <w:t> </w:t>
       </w:r>
+      <w:proofErr w:type="spellStart"/>
       <w:proofErr w:type="gramStart"/>
       <w:r>
         <w:rPr>
@@ -5499,6 +6033,7 @@
         </w:rPr>
         <w:t>var</w:t>
       </w:r>
+      <w:proofErr w:type="spellEnd"/>
       <w:proofErr w:type="gramEnd"/>
       <w:r>
         <w:rPr>
@@ -5573,6 +6108,7 @@
         </w:rPr>
         <w:t>    </w:t>
       </w:r>
+      <w:proofErr w:type="spellStart"/>
       <w:proofErr w:type="gramStart"/>
       <w:r>
         <w:rPr>
@@ -5581,6 +6117,7 @@
         </w:rPr>
         <w:t>incrementCounter</w:t>
       </w:r>
+      <w:proofErr w:type="spellEnd"/>
       <w:proofErr w:type="gramEnd"/>
       <w:r>
         <w:rPr>
@@ -5686,6 +6223,7 @@
         </w:rPr>
         <w:t>    </w:t>
       </w:r>
+      <w:proofErr w:type="spellStart"/>
       <w:proofErr w:type="gramStart"/>
       <w:r>
         <w:rPr>
@@ -5694,6 +6232,7 @@
         </w:rPr>
         <w:t>resetCounter</w:t>
       </w:r>
+      <w:proofErr w:type="spellEnd"/>
       <w:proofErr w:type="gramEnd"/>
       <w:r>
         <w:rPr>
@@ -5870,6 +6409,7 @@
         </w:rPr>
         <w:t xml:space="preserve">Now, </w:t>
       </w:r>
+      <w:proofErr w:type="spellStart"/>
       <w:r>
         <w:rPr>
           <w:rFonts w:eastAsia="Times New Roman" w:cs="Courier New"/>
@@ -5880,12 +6420,14 @@
         </w:rPr>
         <w:t>incrementCounter</w:t>
       </w:r>
+      <w:proofErr w:type="spellEnd"/>
       <w:r>
         <w:rPr>
           <w:i/>
         </w:rPr>
         <w:t xml:space="preserve">, </w:t>
       </w:r>
+      <w:proofErr w:type="spellStart"/>
       <w:r>
         <w:rPr>
           <w:rFonts w:eastAsia="Times New Roman" w:cs="Courier New"/>
@@ -5896,6 +6438,7 @@
         </w:rPr>
         <w:t>resetCounter</w:t>
       </w:r>
+      <w:proofErr w:type="spellEnd"/>
       <w:r>
         <w:rPr>
           <w:rFonts w:eastAsia="Times New Roman" w:cs="Courier New"/>
@@ -5954,6 +6497,7 @@
           <w:szCs w:val="24"/>
         </w:rPr>
       </w:pPr>
+      <w:proofErr w:type="spellStart"/>
       <w:proofErr w:type="gramStart"/>
       <w:r>
         <w:rPr>
@@ -5964,6 +6508,7 @@
         </w:rPr>
         <w:t>var</w:t>
       </w:r>
+      <w:proofErr w:type="spellEnd"/>
       <w:proofErr w:type="gramEnd"/>
       <w:r>
         <w:rPr>
@@ -5974,14 +6519,25 @@
         </w:rPr>
         <w:t xml:space="preserve"> </w:t>
       </w:r>
-      <w:r>
-        <w:rPr>
-          <w:rFonts w:eastAsia="Times New Roman" w:cs="Courier New"/>
-          <w:color w:val="2E74B5" w:themeColor="accent1" w:themeShade="BF"/>
-          <w:sz w:val="24"/>
-          <w:szCs w:val="20"/>
-        </w:rPr>
-        <w:t>basketModule = (function</w:t>
+      <w:proofErr w:type="spellStart"/>
+      <w:r>
+        <w:rPr>
+          <w:rFonts w:eastAsia="Times New Roman" w:cs="Courier New"/>
+          <w:color w:val="2E74B5" w:themeColor="accent1" w:themeShade="BF"/>
+          <w:sz w:val="24"/>
+          <w:szCs w:val="20"/>
+        </w:rPr>
+        <w:t>basketModule</w:t>
+      </w:r>
+      <w:proofErr w:type="spellEnd"/>
+      <w:r>
+        <w:rPr>
+          <w:rFonts w:eastAsia="Times New Roman" w:cs="Courier New"/>
+          <w:color w:val="2E74B5" w:themeColor="accent1" w:themeShade="BF"/>
+          <w:sz w:val="24"/>
+          <w:szCs w:val="20"/>
+        </w:rPr>
+        <w:t xml:space="preserve"> = (function</w:t>
       </w:r>
       <w:r>
         <w:rPr>
@@ -6050,6 +6606,7 @@
         </w:rPr>
         <w:t>  </w:t>
       </w:r>
+      <w:proofErr w:type="spellStart"/>
       <w:proofErr w:type="gramStart"/>
       <w:r>
         <w:rPr>
@@ -6060,6 +6617,7 @@
         </w:rPr>
         <w:t>var</w:t>
       </w:r>
+      <w:proofErr w:type="spellEnd"/>
       <w:proofErr w:type="gramEnd"/>
       <w:r>
         <w:rPr>
@@ -6119,14 +6677,25 @@
         </w:rPr>
         <w:t xml:space="preserve"> </w:t>
       </w:r>
-      <w:r>
-        <w:rPr>
-          <w:rFonts w:eastAsia="Times New Roman" w:cs="Courier New"/>
-          <w:color w:val="2E74B5" w:themeColor="accent1" w:themeShade="BF"/>
-          <w:sz w:val="24"/>
-          <w:szCs w:val="20"/>
-        </w:rPr>
-        <w:t>doSomethingPrivate() {</w:t>
+      <w:proofErr w:type="spellStart"/>
+      <w:r>
+        <w:rPr>
+          <w:rFonts w:eastAsia="Times New Roman" w:cs="Courier New"/>
+          <w:color w:val="2E74B5" w:themeColor="accent1" w:themeShade="BF"/>
+          <w:sz w:val="24"/>
+          <w:szCs w:val="20"/>
+        </w:rPr>
+        <w:t>doSomethingPrivate</w:t>
+      </w:r>
+      <w:proofErr w:type="spellEnd"/>
+      <w:r>
+        <w:rPr>
+          <w:rFonts w:eastAsia="Times New Roman" w:cs="Courier New"/>
+          <w:color w:val="2E74B5" w:themeColor="accent1" w:themeShade="BF"/>
+          <w:sz w:val="24"/>
+          <w:szCs w:val="20"/>
+        </w:rPr>
+        <w:t>() {</w:t>
       </w:r>
     </w:p>
     <w:p>
@@ -6206,14 +6775,25 @@
         </w:rPr>
         <w:t xml:space="preserve"> </w:t>
       </w:r>
-      <w:r>
-        <w:rPr>
-          <w:rFonts w:eastAsia="Times New Roman" w:cs="Courier New"/>
-          <w:color w:val="2E74B5" w:themeColor="accent1" w:themeShade="BF"/>
-          <w:sz w:val="24"/>
-          <w:szCs w:val="20"/>
-        </w:rPr>
-        <w:t>doSomethingElsePrivate() {</w:t>
+      <w:proofErr w:type="spellStart"/>
+      <w:r>
+        <w:rPr>
+          <w:rFonts w:eastAsia="Times New Roman" w:cs="Courier New"/>
+          <w:color w:val="2E74B5" w:themeColor="accent1" w:themeShade="BF"/>
+          <w:sz w:val="24"/>
+          <w:szCs w:val="20"/>
+        </w:rPr>
+        <w:t>doSomethingElsePrivate</w:t>
+      </w:r>
+      <w:proofErr w:type="spellEnd"/>
+      <w:r>
+        <w:rPr>
+          <w:rFonts w:eastAsia="Times New Roman" w:cs="Courier New"/>
+          <w:color w:val="2E74B5" w:themeColor="accent1" w:themeShade="BF"/>
+          <w:sz w:val="24"/>
+          <w:szCs w:val="20"/>
+        </w:rPr>
+        <w:t>() {</w:t>
       </w:r>
     </w:p>
     <w:p>
@@ -6362,6 +6942,7 @@
         </w:rPr>
         <w:t>    </w:t>
       </w:r>
+      <w:proofErr w:type="spellStart"/>
       <w:proofErr w:type="gramStart"/>
       <w:r>
         <w:rPr>
@@ -6372,6 +6953,7 @@
         </w:rPr>
         <w:t>addItem</w:t>
       </w:r>
+      <w:proofErr w:type="spellEnd"/>
       <w:proofErr w:type="gramEnd"/>
       <w:r>
         <w:rPr>
@@ -6402,6 +6984,7 @@
         </w:rPr>
         <w:t>      </w:t>
       </w:r>
+      <w:proofErr w:type="spellStart"/>
       <w:proofErr w:type="gramStart"/>
       <w:r>
         <w:rPr>
@@ -6410,7 +6993,17 @@
           <w:sz w:val="24"/>
           <w:szCs w:val="20"/>
         </w:rPr>
-        <w:t>basket.push(</w:t>
+        <w:t>basket.push</w:t>
+      </w:r>
+      <w:proofErr w:type="spellEnd"/>
+      <w:r>
+        <w:rPr>
+          <w:rFonts w:eastAsia="Times New Roman" w:cs="Courier New"/>
+          <w:color w:val="2E74B5" w:themeColor="accent1" w:themeShade="BF"/>
+          <w:sz w:val="24"/>
+          <w:szCs w:val="20"/>
+        </w:rPr>
+        <w:t>(</w:t>
       </w:r>
       <w:proofErr w:type="gramEnd"/>
       <w:r>
@@ -6512,6 +7105,7 @@
         </w:rPr>
         <w:t>    </w:t>
       </w:r>
+      <w:proofErr w:type="spellStart"/>
       <w:proofErr w:type="gramStart"/>
       <w:r>
         <w:rPr>
@@ -6522,6 +7116,7 @@
         </w:rPr>
         <w:t>getItemCount</w:t>
       </w:r>
+      <w:proofErr w:type="spellEnd"/>
       <w:proofErr w:type="gramEnd"/>
       <w:r>
         <w:rPr>
@@ -6590,14 +7185,25 @@
         </w:rPr>
         <w:t xml:space="preserve"> </w:t>
       </w:r>
-      <w:r>
-        <w:rPr>
-          <w:rFonts w:eastAsia="Times New Roman" w:cs="Courier New"/>
-          <w:color w:val="2E74B5" w:themeColor="accent1" w:themeShade="BF"/>
-          <w:sz w:val="24"/>
-          <w:szCs w:val="20"/>
-        </w:rPr>
-        <w:t>basket.length;</w:t>
+      <w:proofErr w:type="spellStart"/>
+      <w:r>
+        <w:rPr>
+          <w:rFonts w:eastAsia="Times New Roman" w:cs="Courier New"/>
+          <w:color w:val="2E74B5" w:themeColor="accent1" w:themeShade="BF"/>
+          <w:sz w:val="24"/>
+          <w:szCs w:val="20"/>
+        </w:rPr>
+        <w:t>basket.length</w:t>
+      </w:r>
+      <w:proofErr w:type="spellEnd"/>
+      <w:r>
+        <w:rPr>
+          <w:rFonts w:eastAsia="Times New Roman" w:cs="Courier New"/>
+          <w:color w:val="2E74B5" w:themeColor="accent1" w:themeShade="BF"/>
+          <w:sz w:val="24"/>
+          <w:szCs w:val="20"/>
+        </w:rPr>
+        <w:t>;</w:t>
       </w:r>
     </w:p>
     <w:p>
@@ -6688,6 +7294,7 @@
         </w:rPr>
         <w:t>    </w:t>
       </w:r>
+      <w:proofErr w:type="spellStart"/>
       <w:proofErr w:type="gramStart"/>
       <w:r>
         <w:rPr>
@@ -6698,6 +7305,7 @@
         </w:rPr>
         <w:t>doSomething</w:t>
       </w:r>
+      <w:proofErr w:type="spellEnd"/>
       <w:proofErr w:type="gramEnd"/>
       <w:r>
         <w:rPr>
@@ -6706,7 +7314,27 @@
           <w:sz w:val="24"/>
           <w:szCs w:val="20"/>
         </w:rPr>
-        <w:t>: doSomethingPrivate,</w:t>
+        <w:t xml:space="preserve">: </w:t>
+      </w:r>
+      <w:proofErr w:type="spellStart"/>
+      <w:r>
+        <w:rPr>
+          <w:rFonts w:eastAsia="Times New Roman" w:cs="Courier New"/>
+          <w:color w:val="2E74B5" w:themeColor="accent1" w:themeShade="BF"/>
+          <w:sz w:val="24"/>
+          <w:szCs w:val="20"/>
+        </w:rPr>
+        <w:t>doSomethingPrivate</w:t>
+      </w:r>
+      <w:proofErr w:type="spellEnd"/>
+      <w:r>
+        <w:rPr>
+          <w:rFonts w:eastAsia="Times New Roman" w:cs="Courier New"/>
+          <w:color w:val="2E74B5" w:themeColor="accent1" w:themeShade="BF"/>
+          <w:sz w:val="24"/>
+          <w:szCs w:val="20"/>
+        </w:rPr>
+        <w:t>,</w:t>
       </w:r>
     </w:p>
     <w:p>
@@ -6777,6 +7405,7 @@
         </w:rPr>
         <w:t>    </w:t>
       </w:r>
+      <w:proofErr w:type="spellStart"/>
       <w:proofErr w:type="gramStart"/>
       <w:r>
         <w:rPr>
@@ -6787,6 +7416,7 @@
         </w:rPr>
         <w:t>getTotal</w:t>
       </w:r>
+      <w:proofErr w:type="spellEnd"/>
       <w:proofErr w:type="gramEnd"/>
       <w:r>
         <w:rPr>
@@ -6835,6 +7465,7 @@
         </w:rPr>
         <w:t>      </w:t>
       </w:r>
+      <w:proofErr w:type="spellStart"/>
       <w:proofErr w:type="gramStart"/>
       <w:r>
         <w:rPr>
@@ -6845,6 +7476,7 @@
         </w:rPr>
         <w:t>var</w:t>
       </w:r>
+      <w:proofErr w:type="spellEnd"/>
       <w:proofErr w:type="gramEnd"/>
       <w:r>
         <w:rPr>
@@ -6862,7 +7494,27 @@
           <w:sz w:val="24"/>
           <w:szCs w:val="20"/>
         </w:rPr>
-        <w:t>q = this.getItemCount(),</w:t>
+        <w:t xml:space="preserve">q = </w:t>
+      </w:r>
+      <w:proofErr w:type="spellStart"/>
+      <w:r>
+        <w:rPr>
+          <w:rFonts w:eastAsia="Times New Roman" w:cs="Courier New"/>
+          <w:color w:val="2E74B5" w:themeColor="accent1" w:themeShade="BF"/>
+          <w:sz w:val="24"/>
+          <w:szCs w:val="20"/>
+        </w:rPr>
+        <w:t>this.getItemCount</w:t>
+      </w:r>
+      <w:proofErr w:type="spellEnd"/>
+      <w:r>
+        <w:rPr>
+          <w:rFonts w:eastAsia="Times New Roman" w:cs="Courier New"/>
+          <w:color w:val="2E74B5" w:themeColor="accent1" w:themeShade="BF"/>
+          <w:sz w:val="24"/>
+          <w:szCs w:val="20"/>
+        </w:rPr>
+        <w:t>(),</w:t>
       </w:r>
     </w:p>
     <w:p>
@@ -7267,37 +7919,7 @@
           <w:sz w:val="24"/>
           <w:shd w:val="clear" w:color="auto" w:fill="FFFFFF"/>
         </w:rPr>
-        <w:t>U</w:t>
-      </w:r>
-      <w:r>
-        <w:rPr>
-          <w:rFonts w:asciiTheme="minorHAnsi" w:hAnsiTheme="minorHAnsi"/>
-          <w:b w:val="0"/>
-          <w:color w:val="000000"/>
-          <w:sz w:val="24"/>
-          <w:shd w:val="clear" w:color="auto" w:fill="FFFFFF"/>
-        </w:rPr>
-        <w:t xml:space="preserve">pdated </w:t>
-      </w:r>
-      <w:r>
-        <w:rPr>
-          <w:rFonts w:asciiTheme="minorHAnsi" w:hAnsiTheme="minorHAnsi"/>
-          <w:b w:val="0"/>
-          <w:color w:val="000000"/>
-          <w:sz w:val="24"/>
-          <w:shd w:val="clear" w:color="auto" w:fill="FFFFFF"/>
-        </w:rPr>
-        <w:t xml:space="preserve">module </w:t>
-      </w:r>
-      <w:r>
-        <w:rPr>
-          <w:rFonts w:asciiTheme="minorHAnsi" w:hAnsiTheme="minorHAnsi"/>
-          <w:b w:val="0"/>
-          <w:color w:val="000000"/>
-          <w:sz w:val="24"/>
-          <w:shd w:val="clear" w:color="auto" w:fill="FFFFFF"/>
-        </w:rPr>
-        <w:t>pattern where we would simply define all of our functions and variables in the private scope and return an anonymous object with pointers to the private functionality we wished to reveal as public.</w:t>
+        <w:t>Updated module pattern where we would simply define all of our functions and variables in the private scope and return an anonymous object with pointers to the private functionality we wished to reveal as public.</w:t>
       </w:r>
     </w:p>
     <w:p>
@@ -7333,6 +7955,7 @@
           <w:szCs w:val="24"/>
         </w:rPr>
       </w:pPr>
+      <w:proofErr w:type="spellStart"/>
       <w:proofErr w:type="gramStart"/>
       <w:r>
         <w:rPr>
@@ -7343,6 +7966,7 @@
         </w:rPr>
         <w:t>var</w:t>
       </w:r>
+      <w:proofErr w:type="spellEnd"/>
       <w:proofErr w:type="gramEnd"/>
       <w:r>
         <w:rPr>
@@ -7353,14 +7977,25 @@
         </w:rPr>
         <w:t xml:space="preserve"> </w:t>
       </w:r>
-      <w:r>
-        <w:rPr>
-          <w:rFonts w:eastAsia="Times New Roman" w:cs="Courier New"/>
-          <w:color w:val="2E74B5" w:themeColor="accent1" w:themeShade="BF"/>
-          <w:sz w:val="24"/>
-          <w:szCs w:val="20"/>
-        </w:rPr>
-        <w:t>myRevealingModule = (function</w:t>
+      <w:proofErr w:type="spellStart"/>
+      <w:r>
+        <w:rPr>
+          <w:rFonts w:eastAsia="Times New Roman" w:cs="Courier New"/>
+          <w:color w:val="2E74B5" w:themeColor="accent1" w:themeShade="BF"/>
+          <w:sz w:val="24"/>
+          <w:szCs w:val="20"/>
+        </w:rPr>
+        <w:t>myRevealingModule</w:t>
+      </w:r>
+      <w:proofErr w:type="spellEnd"/>
+      <w:r>
+        <w:rPr>
+          <w:rFonts w:eastAsia="Times New Roman" w:cs="Courier New"/>
+          <w:color w:val="2E74B5" w:themeColor="accent1" w:themeShade="BF"/>
+          <w:sz w:val="24"/>
+          <w:szCs w:val="20"/>
+        </w:rPr>
+        <w:t xml:space="preserve"> = (function</w:t>
       </w:r>
       <w:r>
         <w:rPr>
@@ -7401,6 +8036,7 @@
         </w:rPr>
         <w:t>        </w:t>
       </w:r>
+      <w:proofErr w:type="spellStart"/>
       <w:proofErr w:type="gramStart"/>
       <w:r>
         <w:rPr>
@@ -7411,6 +8047,7 @@
         </w:rPr>
         <w:t>var</w:t>
       </w:r>
+      <w:proofErr w:type="spellEnd"/>
       <w:proofErr w:type="gramEnd"/>
       <w:r>
         <w:rPr>
@@ -7421,14 +8058,25 @@
         </w:rPr>
         <w:t xml:space="preserve"> </w:t>
       </w:r>
-      <w:r>
-        <w:rPr>
-          <w:rFonts w:eastAsia="Times New Roman" w:cs="Courier New"/>
-          <w:color w:val="2E74B5" w:themeColor="accent1" w:themeShade="BF"/>
-          <w:sz w:val="24"/>
-          <w:szCs w:val="20"/>
-        </w:rPr>
-        <w:t>privateVar = "Ben Cherry",</w:t>
+      <w:proofErr w:type="spellStart"/>
+      <w:r>
+        <w:rPr>
+          <w:rFonts w:eastAsia="Times New Roman" w:cs="Courier New"/>
+          <w:color w:val="2E74B5" w:themeColor="accent1" w:themeShade="BF"/>
+          <w:sz w:val="24"/>
+          <w:szCs w:val="20"/>
+        </w:rPr>
+        <w:t>privateVar</w:t>
+      </w:r>
+      <w:proofErr w:type="spellEnd"/>
+      <w:r>
+        <w:rPr>
+          <w:rFonts w:eastAsia="Times New Roman" w:cs="Courier New"/>
+          <w:color w:val="2E74B5" w:themeColor="accent1" w:themeShade="BF"/>
+          <w:sz w:val="24"/>
+          <w:szCs w:val="20"/>
+        </w:rPr>
+        <w:t xml:space="preserve"> = "Ben Cherry",</w:t>
       </w:r>
     </w:p>
     <w:p>
@@ -7460,6 +8108,7 @@
         </w:rPr>
         <w:t> </w:t>
       </w:r>
+      <w:proofErr w:type="spellStart"/>
       <w:proofErr w:type="gramStart"/>
       <w:r>
         <w:rPr>
@@ -7470,6 +8119,7 @@
         </w:rPr>
         <w:t>publicVar</w:t>
       </w:r>
+      <w:proofErr w:type="spellEnd"/>
       <w:proofErr w:type="gramEnd"/>
       <w:r>
         <w:rPr>
@@ -7533,14 +8183,25 @@
         </w:rPr>
         <w:t xml:space="preserve"> </w:t>
       </w:r>
-      <w:r>
-        <w:rPr>
-          <w:rFonts w:eastAsia="Times New Roman" w:cs="Courier New"/>
-          <w:color w:val="2E74B5" w:themeColor="accent1" w:themeShade="BF"/>
-          <w:sz w:val="24"/>
-          <w:szCs w:val="20"/>
-        </w:rPr>
-        <w:t>privateFunction() {</w:t>
+      <w:proofErr w:type="spellStart"/>
+      <w:r>
+        <w:rPr>
+          <w:rFonts w:eastAsia="Times New Roman" w:cs="Courier New"/>
+          <w:color w:val="2E74B5" w:themeColor="accent1" w:themeShade="BF"/>
+          <w:sz w:val="24"/>
+          <w:szCs w:val="20"/>
+        </w:rPr>
+        <w:t>privateFunction</w:t>
+      </w:r>
+      <w:proofErr w:type="spellEnd"/>
+      <w:r>
+        <w:rPr>
+          <w:rFonts w:eastAsia="Times New Roman" w:cs="Courier New"/>
+          <w:color w:val="2E74B5" w:themeColor="accent1" w:themeShade="BF"/>
+          <w:sz w:val="24"/>
+          <w:szCs w:val="20"/>
+        </w:rPr>
+        <w:t>() {</w:t>
       </w:r>
     </w:p>
     <w:p>
@@ -7599,7 +8260,27 @@
           <w:sz w:val="24"/>
           <w:szCs w:val="20"/>
         </w:rPr>
-        <w:t>+ privateVar );</w:t>
+        <w:t xml:space="preserve">+ </w:t>
+      </w:r>
+      <w:proofErr w:type="spellStart"/>
+      <w:r>
+        <w:rPr>
+          <w:rFonts w:eastAsia="Times New Roman" w:cs="Courier New"/>
+          <w:color w:val="2E74B5" w:themeColor="accent1" w:themeShade="BF"/>
+          <w:sz w:val="24"/>
+          <w:szCs w:val="20"/>
+        </w:rPr>
+        <w:t>privateVar</w:t>
+      </w:r>
+      <w:proofErr w:type="spellEnd"/>
+      <w:r>
+        <w:rPr>
+          <w:rFonts w:eastAsia="Times New Roman" w:cs="Courier New"/>
+          <w:color w:val="2E74B5" w:themeColor="accent1" w:themeShade="BF"/>
+          <w:sz w:val="24"/>
+          <w:szCs w:val="20"/>
+        </w:rPr>
+        <w:t xml:space="preserve"> );</w:t>
       </w:r>
     </w:p>
     <w:p>
@@ -7684,14 +8365,45 @@
         </w:rPr>
         <w:t xml:space="preserve"> </w:t>
       </w:r>
-      <w:r>
-        <w:rPr>
-          <w:rFonts w:eastAsia="Times New Roman" w:cs="Courier New"/>
-          <w:color w:val="2E74B5" w:themeColor="accent1" w:themeShade="BF"/>
-          <w:sz w:val="24"/>
-          <w:szCs w:val="20"/>
-        </w:rPr>
-        <w:t>publicSetName( strName ) {</w:t>
+      <w:proofErr w:type="spellStart"/>
+      <w:r>
+        <w:rPr>
+          <w:rFonts w:eastAsia="Times New Roman" w:cs="Courier New"/>
+          <w:color w:val="2E74B5" w:themeColor="accent1" w:themeShade="BF"/>
+          <w:sz w:val="24"/>
+          <w:szCs w:val="20"/>
+        </w:rPr>
+        <w:t>publicSetName</w:t>
+      </w:r>
+      <w:proofErr w:type="spellEnd"/>
+      <w:r>
+        <w:rPr>
+          <w:rFonts w:eastAsia="Times New Roman" w:cs="Courier New"/>
+          <w:color w:val="2E74B5" w:themeColor="accent1" w:themeShade="BF"/>
+          <w:sz w:val="24"/>
+          <w:szCs w:val="20"/>
+        </w:rPr>
+        <w:t xml:space="preserve">( </w:t>
+      </w:r>
+      <w:proofErr w:type="spellStart"/>
+      <w:r>
+        <w:rPr>
+          <w:rFonts w:eastAsia="Times New Roman" w:cs="Courier New"/>
+          <w:color w:val="2E74B5" w:themeColor="accent1" w:themeShade="BF"/>
+          <w:sz w:val="24"/>
+          <w:szCs w:val="20"/>
+        </w:rPr>
+        <w:t>strName</w:t>
+      </w:r>
+      <w:proofErr w:type="spellEnd"/>
+      <w:r>
+        <w:rPr>
+          <w:rFonts w:eastAsia="Times New Roman" w:cs="Courier New"/>
+          <w:color w:val="2E74B5" w:themeColor="accent1" w:themeShade="BF"/>
+          <w:sz w:val="24"/>
+          <w:szCs w:val="20"/>
+        </w:rPr>
+        <w:t xml:space="preserve"> ) {</w:t>
       </w:r>
     </w:p>
     <w:p>
@@ -7714,6 +8426,7 @@
         </w:rPr>
         <w:t>            </w:t>
       </w:r>
+      <w:proofErr w:type="spellStart"/>
       <w:proofErr w:type="gramStart"/>
       <w:r>
         <w:rPr>
@@ -7724,6 +8437,7 @@
         </w:rPr>
         <w:t>privateVar</w:t>
       </w:r>
+      <w:proofErr w:type="spellEnd"/>
       <w:proofErr w:type="gramEnd"/>
       <w:r>
         <w:rPr>
@@ -7732,7 +8446,27 @@
           <w:sz w:val="24"/>
           <w:szCs w:val="20"/>
         </w:rPr>
-        <w:t xml:space="preserve"> = strName;</w:t>
+        <w:t xml:space="preserve"> = </w:t>
+      </w:r>
+      <w:proofErr w:type="spellStart"/>
+      <w:r>
+        <w:rPr>
+          <w:rFonts w:eastAsia="Times New Roman" w:cs="Courier New"/>
+          <w:color w:val="2E74B5" w:themeColor="accent1" w:themeShade="BF"/>
+          <w:sz w:val="24"/>
+          <w:szCs w:val="20"/>
+        </w:rPr>
+        <w:t>strName</w:t>
+      </w:r>
+      <w:proofErr w:type="spellEnd"/>
+      <w:r>
+        <w:rPr>
+          <w:rFonts w:eastAsia="Times New Roman" w:cs="Courier New"/>
+          <w:color w:val="2E74B5" w:themeColor="accent1" w:themeShade="BF"/>
+          <w:sz w:val="24"/>
+          <w:szCs w:val="20"/>
+        </w:rPr>
+        <w:t>;</w:t>
       </w:r>
     </w:p>
     <w:p>
@@ -7817,14 +8551,25 @@
         </w:rPr>
         <w:t xml:space="preserve"> </w:t>
       </w:r>
-      <w:r>
-        <w:rPr>
-          <w:rFonts w:eastAsia="Times New Roman" w:cs="Courier New"/>
-          <w:color w:val="2E74B5" w:themeColor="accent1" w:themeShade="BF"/>
-          <w:sz w:val="24"/>
-          <w:szCs w:val="20"/>
-        </w:rPr>
-        <w:t>publicGetName() {</w:t>
+      <w:proofErr w:type="spellStart"/>
+      <w:r>
+        <w:rPr>
+          <w:rFonts w:eastAsia="Times New Roman" w:cs="Courier New"/>
+          <w:color w:val="2E74B5" w:themeColor="accent1" w:themeShade="BF"/>
+          <w:sz w:val="24"/>
+          <w:szCs w:val="20"/>
+        </w:rPr>
+        <w:t>publicGetName</w:t>
+      </w:r>
+      <w:proofErr w:type="spellEnd"/>
+      <w:r>
+        <w:rPr>
+          <w:rFonts w:eastAsia="Times New Roman" w:cs="Courier New"/>
+          <w:color w:val="2E74B5" w:themeColor="accent1" w:themeShade="BF"/>
+          <w:sz w:val="24"/>
+          <w:szCs w:val="20"/>
+        </w:rPr>
+        <w:t>() {</w:t>
       </w:r>
     </w:p>
     <w:p>
@@ -7847,6 +8592,7 @@
         </w:rPr>
         <w:t>            </w:t>
       </w:r>
+      <w:proofErr w:type="spellStart"/>
       <w:proofErr w:type="gramStart"/>
       <w:r>
         <w:rPr>
@@ -7855,7 +8601,17 @@
           <w:sz w:val="24"/>
           <w:szCs w:val="20"/>
         </w:rPr>
-        <w:t>privateFunction(</w:t>
+        <w:t>privateFunction</w:t>
+      </w:r>
+      <w:proofErr w:type="spellEnd"/>
+      <w:r>
+        <w:rPr>
+          <w:rFonts w:eastAsia="Times New Roman" w:cs="Courier New"/>
+          <w:color w:val="2E74B5" w:themeColor="accent1" w:themeShade="BF"/>
+          <w:sz w:val="24"/>
+          <w:szCs w:val="20"/>
+        </w:rPr>
+        <w:t>(</w:t>
       </w:r>
       <w:proofErr w:type="gramEnd"/>
       <w:r>
@@ -8082,6 +8838,7 @@
         </w:rPr>
         <w:t>            </w:t>
       </w:r>
+      <w:proofErr w:type="spellStart"/>
       <w:proofErr w:type="gramStart"/>
       <w:r>
         <w:rPr>
@@ -8092,6 +8849,7 @@
         </w:rPr>
         <w:t>setName</w:t>
       </w:r>
+      <w:proofErr w:type="spellEnd"/>
       <w:proofErr w:type="gramEnd"/>
       <w:r>
         <w:rPr>
@@ -8100,7 +8858,27 @@
           <w:sz w:val="24"/>
           <w:szCs w:val="20"/>
         </w:rPr>
-        <w:t>: publicSetName,</w:t>
+        <w:t xml:space="preserve">: </w:t>
+      </w:r>
+      <w:proofErr w:type="spellStart"/>
+      <w:r>
+        <w:rPr>
+          <w:rFonts w:eastAsia="Times New Roman" w:cs="Courier New"/>
+          <w:color w:val="2E74B5" w:themeColor="accent1" w:themeShade="BF"/>
+          <w:sz w:val="24"/>
+          <w:szCs w:val="20"/>
+        </w:rPr>
+        <w:t>publicSetName</w:t>
+      </w:r>
+      <w:proofErr w:type="spellEnd"/>
+      <w:r>
+        <w:rPr>
+          <w:rFonts w:eastAsia="Times New Roman" w:cs="Courier New"/>
+          <w:color w:val="2E74B5" w:themeColor="accent1" w:themeShade="BF"/>
+          <w:sz w:val="24"/>
+          <w:szCs w:val="20"/>
+        </w:rPr>
+        <w:t>,</w:t>
       </w:r>
     </w:p>
     <w:p>
@@ -8141,7 +8919,27 @@
           <w:sz w:val="24"/>
           <w:szCs w:val="20"/>
         </w:rPr>
-        <w:t>: publicVar,</w:t>
+        <w:t xml:space="preserve">: </w:t>
+      </w:r>
+      <w:proofErr w:type="spellStart"/>
+      <w:r>
+        <w:rPr>
+          <w:rFonts w:eastAsia="Times New Roman" w:cs="Courier New"/>
+          <w:color w:val="2E74B5" w:themeColor="accent1" w:themeShade="BF"/>
+          <w:sz w:val="24"/>
+          <w:szCs w:val="20"/>
+        </w:rPr>
+        <w:t>publicVar</w:t>
+      </w:r>
+      <w:proofErr w:type="spellEnd"/>
+      <w:r>
+        <w:rPr>
+          <w:rFonts w:eastAsia="Times New Roman" w:cs="Courier New"/>
+          <w:color w:val="2E74B5" w:themeColor="accent1" w:themeShade="BF"/>
+          <w:sz w:val="24"/>
+          <w:szCs w:val="20"/>
+        </w:rPr>
+        <w:t>,</w:t>
       </w:r>
     </w:p>
     <w:p>
@@ -8164,6 +8962,7 @@
         </w:rPr>
         <w:t>            </w:t>
       </w:r>
+      <w:proofErr w:type="spellStart"/>
       <w:proofErr w:type="gramStart"/>
       <w:r>
         <w:rPr>
@@ -8174,6 +8973,7 @@
         </w:rPr>
         <w:t>getName</w:t>
       </w:r>
+      <w:proofErr w:type="spellEnd"/>
       <w:proofErr w:type="gramEnd"/>
       <w:r>
         <w:rPr>
@@ -8182,8 +8982,19 @@
           <w:sz w:val="24"/>
           <w:szCs w:val="20"/>
         </w:rPr>
-        <w:t>: publicGetName</w:t>
-      </w:r>
+        <w:t xml:space="preserve">: </w:t>
+      </w:r>
+      <w:proofErr w:type="spellStart"/>
+      <w:r>
+        <w:rPr>
+          <w:rFonts w:eastAsia="Times New Roman" w:cs="Courier New"/>
+          <w:color w:val="2E74B5" w:themeColor="accent1" w:themeShade="BF"/>
+          <w:sz w:val="24"/>
+          <w:szCs w:val="20"/>
+        </w:rPr>
+        <w:t>publicGetName</w:t>
+      </w:r>
+      <w:proofErr w:type="spellEnd"/>
     </w:p>
     <w:p>
       <w:pPr>
@@ -8280,6 +9091,7 @@
           <w:szCs w:val="24"/>
         </w:rPr>
       </w:pPr>
+      <w:proofErr w:type="spellStart"/>
       <w:proofErr w:type="gramStart"/>
       <w:r>
         <w:rPr>
@@ -8288,7 +9100,17 @@
           <w:sz w:val="24"/>
           <w:szCs w:val="20"/>
         </w:rPr>
-        <w:t>myRevealingModule.setName(</w:t>
+        <w:t>myRevealingModule.setName</w:t>
+      </w:r>
+      <w:proofErr w:type="spellEnd"/>
+      <w:r>
+        <w:rPr>
+          <w:rFonts w:eastAsia="Times New Roman" w:cs="Courier New"/>
+          <w:color w:val="2E74B5" w:themeColor="accent1" w:themeShade="BF"/>
+          <w:sz w:val="24"/>
+          <w:szCs w:val="20"/>
+        </w:rPr>
+        <w:t>(</w:t>
       </w:r>
       <w:proofErr w:type="gramEnd"/>
       <w:r>
@@ -8298,7 +9120,27 @@
           <w:sz w:val="24"/>
           <w:szCs w:val="20"/>
         </w:rPr>
-        <w:t xml:space="preserve"> "Paul Kinlan"</w:t>
+        <w:t xml:space="preserve"> "Paul </w:t>
+      </w:r>
+      <w:proofErr w:type="spellStart"/>
+      <w:r>
+        <w:rPr>
+          <w:rFonts w:eastAsia="Times New Roman" w:cs="Courier New"/>
+          <w:color w:val="2E74B5" w:themeColor="accent1" w:themeShade="BF"/>
+          <w:sz w:val="24"/>
+          <w:szCs w:val="20"/>
+        </w:rPr>
+        <w:t>Kinlan</w:t>
+      </w:r>
+      <w:proofErr w:type="spellEnd"/>
+      <w:r>
+        <w:rPr>
+          <w:rFonts w:eastAsia="Times New Roman" w:cs="Courier New"/>
+          <w:color w:val="2E74B5" w:themeColor="accent1" w:themeShade="BF"/>
+          <w:sz w:val="24"/>
+          <w:szCs w:val="20"/>
+        </w:rPr>
+        <w:t>"</w:t>
       </w:r>
       <w:r>
         <w:rPr>
@@ -8469,740 +9311,135 @@
       <w:pPr>
         <w:spacing w:after="0" w:line="264" w:lineRule="atLeast"/>
         <w:rPr>
-          <w:rFonts w:eastAsia="Times New Roman" w:cs="Consolas"/>
-          <w:color w:val="2E74B5" w:themeColor="accent1" w:themeShade="BF"/>
-          <w:sz w:val="24"/>
-          <w:szCs w:val="24"/>
-        </w:rPr>
-      </w:pPr>
+          <w:rFonts w:ascii="Times New Roman" w:eastAsia="Times New Roman" w:hAnsi="Times New Roman" w:cs="Times New Roman"/>
+          <w:color w:val="2E74B5" w:themeColor="accent1" w:themeShade="BF"/>
+          <w:sz w:val="24"/>
+          <w:szCs w:val="20"/>
+        </w:rPr>
+      </w:pPr>
+      <w:proofErr w:type="spellStart"/>
       <w:proofErr w:type="gramStart"/>
       <w:r>
         <w:rPr>
-          <w:rFonts w:eastAsia="Times New Roman" w:cs="Courier New"/>
-          <w:color w:val="2E74B5" w:themeColor="accent1" w:themeShade="BF"/>
-          <w:sz w:val="24"/>
-          <w:szCs w:val="24"/>
+          <w:rFonts w:ascii="Times New Roman" w:eastAsia="Times New Roman" w:hAnsi="Times New Roman" w:cs="Times New Roman"/>
+          <w:color w:val="2E74B5" w:themeColor="accent1" w:themeShade="BF"/>
+          <w:sz w:val="24"/>
+          <w:szCs w:val="20"/>
         </w:rPr>
         <w:t>var</w:t>
       </w:r>
+      <w:proofErr w:type="spellEnd"/>
       <w:proofErr w:type="gramEnd"/>
       <w:r>
         <w:rPr>
-          <w:rFonts w:eastAsia="Times New Roman" w:cs="Consolas"/>
-          <w:color w:val="2E74B5" w:themeColor="accent1" w:themeShade="BF"/>
-          <w:sz w:val="24"/>
-          <w:szCs w:val="24"/>
+          <w:rFonts w:ascii="Times New Roman" w:eastAsia="Times New Roman" w:hAnsi="Times New Roman" w:cs="Times New Roman"/>
+          <w:color w:val="2E74B5" w:themeColor="accent1" w:themeShade="BF"/>
+          <w:sz w:val="24"/>
+          <w:szCs w:val="20"/>
         </w:rPr>
         <w:t xml:space="preserve"> </w:t>
       </w:r>
-      <w:r>
-        <w:rPr>
-          <w:rFonts w:eastAsia="Times New Roman" w:cs="Courier New"/>
-          <w:color w:val="2E74B5" w:themeColor="accent1" w:themeShade="BF"/>
-          <w:sz w:val="24"/>
-          <w:szCs w:val="24"/>
-        </w:rPr>
-        <w:t>SingletonTester = (function</w:t>
-      </w:r>
-      <w:r>
-        <w:rPr>
-          <w:rFonts w:eastAsia="Times New Roman" w:cs="Consolas"/>
-          <w:color w:val="2E74B5" w:themeColor="accent1" w:themeShade="BF"/>
-          <w:sz w:val="24"/>
-          <w:szCs w:val="24"/>
-        </w:rPr>
-        <w:t xml:space="preserve"> </w:t>
-      </w:r>
-      <w:r>
-        <w:rPr>
-          <w:rFonts w:eastAsia="Times New Roman" w:cs="Courier New"/>
-          <w:color w:val="2E74B5" w:themeColor="accent1" w:themeShade="BF"/>
-          <w:sz w:val="24"/>
-          <w:szCs w:val="24"/>
-        </w:rPr>
-        <w:t>() {</w:t>
-      </w:r>
-    </w:p>
-    <w:p>
-      <w:pPr>
-        <w:spacing w:after="0" w:line="264" w:lineRule="atLeast"/>
-        <w:rPr>
-          <w:rFonts w:eastAsia="Times New Roman" w:cs="Consolas"/>
-          <w:sz w:val="24"/>
-          <w:szCs w:val="24"/>
-        </w:rPr>
-      </w:pPr>
-      <w:r>
-        <w:rPr>
-          <w:rFonts w:eastAsia="Times New Roman" w:cs="Consolas"/>
-          <w:sz w:val="24"/>
-          <w:szCs w:val="24"/>
-        </w:rPr>
-        <w:t> </w:t>
-      </w:r>
-    </w:p>
-    <w:p>
-      <w:pPr>
-        <w:spacing w:after="0" w:line="264" w:lineRule="atLeast"/>
-        <w:rPr>
-          <w:rFonts w:eastAsia="Times New Roman" w:cs="Consolas"/>
-          <w:color w:val="2E74B5" w:themeColor="accent1" w:themeShade="BF"/>
-          <w:sz w:val="24"/>
-          <w:szCs w:val="24"/>
-        </w:rPr>
-      </w:pPr>
-      <w:r>
-        <w:rPr>
-          <w:rFonts w:eastAsia="Times New Roman" w:cs="Courier New"/>
-          <w:color w:val="2E74B5" w:themeColor="accent1" w:themeShade="BF"/>
-          <w:sz w:val="24"/>
-          <w:szCs w:val="24"/>
-        </w:rPr>
-        <w:t>  </w:t>
-      </w:r>
+      <w:proofErr w:type="spellStart"/>
+      <w:r>
+        <w:rPr>
+          <w:rFonts w:ascii="Times New Roman" w:eastAsia="Times New Roman" w:hAnsi="Times New Roman" w:cs="Times New Roman"/>
+          <w:color w:val="2E74B5" w:themeColor="accent1" w:themeShade="BF"/>
+          <w:sz w:val="24"/>
+          <w:szCs w:val="20"/>
+        </w:rPr>
+        <w:t>mySingleton</w:t>
+      </w:r>
+      <w:proofErr w:type="spellEnd"/>
+      <w:r>
+        <w:rPr>
+          <w:rFonts w:ascii="Times New Roman" w:eastAsia="Times New Roman" w:hAnsi="Times New Roman" w:cs="Times New Roman"/>
+          <w:color w:val="2E74B5" w:themeColor="accent1" w:themeShade="BF"/>
+          <w:sz w:val="24"/>
+          <w:szCs w:val="20"/>
+        </w:rPr>
+        <w:t xml:space="preserve"> = ( </w:t>
+      </w:r>
+      <w:r>
+        <w:rPr>
+          <w:rFonts w:ascii="Times New Roman" w:eastAsia="Times New Roman" w:hAnsi="Times New Roman" w:cs="Times New Roman"/>
+          <w:color w:val="2E74B5" w:themeColor="accent1" w:themeShade="BF"/>
+          <w:sz w:val="24"/>
+          <w:szCs w:val="20"/>
+        </w:rPr>
+        <w:t>function( window, undefined ) {</w:t>
+      </w:r>
+    </w:p>
+    <w:p>
+      <w:pPr>
+        <w:spacing w:after="0" w:line="264" w:lineRule="atLeast"/>
+        <w:rPr>
+          <w:rFonts w:ascii="Times New Roman" w:eastAsia="Times New Roman" w:hAnsi="Times New Roman" w:cs="Times New Roman"/>
+          <w:color w:val="2E74B5" w:themeColor="accent1" w:themeShade="BF"/>
+          <w:sz w:val="24"/>
+          <w:szCs w:val="20"/>
+        </w:rPr>
+      </w:pPr>
+    </w:p>
+    <w:p>
+      <w:pPr>
+        <w:spacing w:after="0" w:line="264" w:lineRule="atLeast"/>
+        <w:rPr>
+          <w:rFonts w:ascii="Times New Roman" w:eastAsia="Times New Roman" w:hAnsi="Times New Roman" w:cs="Times New Roman"/>
+          <w:color w:val="2E74B5" w:themeColor="accent1" w:themeShade="BF"/>
+          <w:sz w:val="24"/>
+          <w:szCs w:val="20"/>
+        </w:rPr>
+      </w:pPr>
+      <w:r>
+        <w:rPr>
+          <w:rFonts w:ascii="Times New Roman" w:eastAsia="Times New Roman" w:hAnsi="Times New Roman" w:cs="Times New Roman"/>
+          <w:color w:val="2E74B5" w:themeColor="accent1" w:themeShade="BF"/>
+          <w:sz w:val="24"/>
+          <w:szCs w:val="20"/>
+        </w:rPr>
+        <w:t xml:space="preserve">  </w:t>
+      </w:r>
+      <w:proofErr w:type="spellStart"/>
       <w:proofErr w:type="gramStart"/>
       <w:r>
         <w:rPr>
-          <w:rFonts w:eastAsia="Times New Roman" w:cs="Courier New"/>
-          <w:color w:val="2E74B5" w:themeColor="accent1" w:themeShade="BF"/>
-          <w:sz w:val="24"/>
-          <w:szCs w:val="24"/>
-        </w:rPr>
-        <w:t>function</w:t>
-      </w:r>
+          <w:rFonts w:ascii="Times New Roman" w:eastAsia="Times New Roman" w:hAnsi="Times New Roman" w:cs="Times New Roman"/>
+          <w:color w:val="2E74B5" w:themeColor="accent1" w:themeShade="BF"/>
+          <w:sz w:val="24"/>
+          <w:szCs w:val="20"/>
+        </w:rPr>
+        <w:t>var</w:t>
+      </w:r>
+      <w:proofErr w:type="spellEnd"/>
       <w:proofErr w:type="gramEnd"/>
       <w:r>
         <w:rPr>
-          <w:rFonts w:eastAsia="Times New Roman" w:cs="Consolas"/>
-          <w:color w:val="2E74B5" w:themeColor="accent1" w:themeShade="BF"/>
-          <w:sz w:val="24"/>
-          <w:szCs w:val="24"/>
-        </w:rPr>
-        <w:t xml:space="preserve"> </w:t>
-      </w:r>
-      <w:r>
-        <w:rPr>
-          <w:rFonts w:eastAsia="Times New Roman" w:cs="Courier New"/>
-          <w:color w:val="2E74B5" w:themeColor="accent1" w:themeShade="BF"/>
-          <w:sz w:val="24"/>
-          <w:szCs w:val="24"/>
-        </w:rPr>
-        <w:t>Singleton( options ) {</w:t>
-      </w:r>
-    </w:p>
-    <w:p>
-      <w:pPr>
-        <w:spacing w:after="0" w:line="264" w:lineRule="atLeast"/>
-        <w:rPr>
-          <w:rFonts w:eastAsia="Times New Roman" w:cs="Consolas"/>
-          <w:color w:val="2E74B5" w:themeColor="accent1" w:themeShade="BF"/>
-          <w:sz w:val="24"/>
-          <w:szCs w:val="24"/>
-        </w:rPr>
-      </w:pPr>
-      <w:r>
-        <w:rPr>
-          <w:rFonts w:eastAsia="Times New Roman" w:cs="Courier New"/>
-          <w:color w:val="2E74B5" w:themeColor="accent1" w:themeShade="BF"/>
-          <w:sz w:val="24"/>
-          <w:szCs w:val="24"/>
-        </w:rPr>
-        <w:t>    </w:t>
-      </w:r>
-      <w:proofErr w:type="gramStart"/>
-      <w:r>
-        <w:rPr>
-          <w:rFonts w:eastAsia="Times New Roman" w:cs="Courier New"/>
-          <w:color w:val="2E74B5" w:themeColor="accent1" w:themeShade="BF"/>
-          <w:sz w:val="24"/>
-          <w:szCs w:val="24"/>
-        </w:rPr>
-        <w:t>options</w:t>
-      </w:r>
-      <w:proofErr w:type="gramEnd"/>
-      <w:r>
-        <w:rPr>
-          <w:rFonts w:eastAsia="Times New Roman" w:cs="Courier New"/>
-          <w:color w:val="2E74B5" w:themeColor="accent1" w:themeShade="BF"/>
-          <w:sz w:val="24"/>
-          <w:szCs w:val="24"/>
-        </w:rPr>
-        <w:t xml:space="preserve"> = options || {};</w:t>
-      </w:r>
-    </w:p>
-    <w:p>
-      <w:pPr>
-        <w:spacing w:after="0" w:line="264" w:lineRule="atLeast"/>
-        <w:rPr>
-          <w:rFonts w:eastAsia="Times New Roman" w:cs="Consolas"/>
-          <w:color w:val="2E74B5" w:themeColor="accent1" w:themeShade="BF"/>
-          <w:sz w:val="24"/>
-          <w:szCs w:val="24"/>
-        </w:rPr>
-      </w:pPr>
-      <w:r>
-        <w:rPr>
-          <w:rFonts w:eastAsia="Times New Roman" w:cs="Consolas"/>
-          <w:color w:val="2E74B5" w:themeColor="accent1" w:themeShade="BF"/>
-          <w:sz w:val="24"/>
-          <w:szCs w:val="24"/>
-        </w:rPr>
-        <w:t> </w:t>
-      </w:r>
-    </w:p>
-    <w:p>
-      <w:pPr>
-        <w:spacing w:after="0" w:line="264" w:lineRule="atLeast"/>
-        <w:rPr>
-          <w:rFonts w:eastAsia="Times New Roman" w:cs="Consolas"/>
-          <w:sz w:val="24"/>
-          <w:szCs w:val="24"/>
-        </w:rPr>
-      </w:pPr>
-      <w:r>
-        <w:rPr>
-          <w:rFonts w:eastAsia="Times New Roman" w:cs="Courier New"/>
-          <w:sz w:val="24"/>
-          <w:szCs w:val="24"/>
-        </w:rPr>
-        <w:t>    // set some properties for our singleton</w:t>
-      </w:r>
-    </w:p>
-    <w:p>
-      <w:pPr>
-        <w:spacing w:after="0" w:line="264" w:lineRule="atLeast"/>
-        <w:rPr>
-          <w:rFonts w:eastAsia="Times New Roman" w:cs="Consolas"/>
-          <w:color w:val="2E74B5" w:themeColor="accent1" w:themeShade="BF"/>
-          <w:sz w:val="24"/>
-          <w:szCs w:val="24"/>
-        </w:rPr>
-      </w:pPr>
-      <w:r>
-        <w:rPr>
-          <w:rFonts w:eastAsia="Times New Roman" w:cs="Courier New"/>
-          <w:color w:val="2E74B5" w:themeColor="accent1" w:themeShade="BF"/>
-          <w:sz w:val="24"/>
-          <w:szCs w:val="24"/>
-        </w:rPr>
-        <w:t>    this.name = "SingletonTester";</w:t>
-      </w:r>
-    </w:p>
-    <w:p>
-      <w:pPr>
-        <w:spacing w:after="0" w:line="264" w:lineRule="atLeast"/>
-        <w:rPr>
-          <w:rFonts w:eastAsia="Times New Roman" w:cs="Consolas"/>
-          <w:color w:val="2E74B5" w:themeColor="accent1" w:themeShade="BF"/>
-          <w:sz w:val="24"/>
-          <w:szCs w:val="24"/>
-        </w:rPr>
-      </w:pPr>
-      <w:r>
-        <w:rPr>
-          <w:rFonts w:eastAsia="Times New Roman" w:cs="Courier New"/>
-          <w:color w:val="2E74B5" w:themeColor="accent1" w:themeShade="BF"/>
-          <w:sz w:val="24"/>
-          <w:szCs w:val="24"/>
-        </w:rPr>
-        <w:t>    this.pointX = options.pointX || 6;</w:t>
-      </w:r>
-    </w:p>
-    <w:p>
-      <w:pPr>
-        <w:spacing w:after="0" w:line="264" w:lineRule="atLeast"/>
-        <w:rPr>
-          <w:rFonts w:eastAsia="Times New Roman" w:cs="Consolas"/>
-          <w:color w:val="2E74B5" w:themeColor="accent1" w:themeShade="BF"/>
-          <w:sz w:val="24"/>
-          <w:szCs w:val="24"/>
-        </w:rPr>
-      </w:pPr>
-      <w:r>
-        <w:rPr>
-          <w:rFonts w:eastAsia="Times New Roman" w:cs="Courier New"/>
-          <w:color w:val="2E74B5" w:themeColor="accent1" w:themeShade="BF"/>
-          <w:sz w:val="24"/>
-          <w:szCs w:val="24"/>
-        </w:rPr>
-        <w:t>    this.pointY = options.pointY || 10;</w:t>
-      </w:r>
-    </w:p>
-    <w:p>
-      <w:pPr>
-        <w:spacing w:after="0" w:line="264" w:lineRule="atLeast"/>
-        <w:rPr>
-          <w:rFonts w:eastAsia="Times New Roman" w:cs="Consolas"/>
-          <w:color w:val="2E74B5" w:themeColor="accent1" w:themeShade="BF"/>
-          <w:sz w:val="24"/>
-          <w:szCs w:val="24"/>
-        </w:rPr>
-      </w:pPr>
-      <w:r>
-        <w:rPr>
-          <w:rFonts w:eastAsia="Times New Roman" w:cs="Courier New"/>
-          <w:color w:val="2E74B5" w:themeColor="accent1" w:themeShade="BF"/>
-          <w:sz w:val="24"/>
-          <w:szCs w:val="24"/>
-        </w:rPr>
-        <w:t>  }</w:t>
-      </w:r>
-    </w:p>
-    <w:p>
-      <w:pPr>
-        <w:spacing w:after="0" w:line="264" w:lineRule="atLeast"/>
-        <w:rPr>
-          <w:rFonts w:eastAsia="Times New Roman" w:cs="Consolas"/>
-          <w:sz w:val="24"/>
-          <w:szCs w:val="24"/>
-        </w:rPr>
-      </w:pPr>
-      <w:r>
-        <w:rPr>
-          <w:rFonts w:eastAsia="Times New Roman" w:cs="Consolas"/>
-          <w:sz w:val="24"/>
-          <w:szCs w:val="24"/>
-        </w:rPr>
-        <w:t> </w:t>
-      </w:r>
-    </w:p>
-    <w:p>
-      <w:pPr>
-        <w:spacing w:after="0" w:line="264" w:lineRule="atLeast"/>
-        <w:rPr>
-          <w:rFonts w:eastAsia="Times New Roman" w:cs="Consolas"/>
-          <w:sz w:val="24"/>
-          <w:szCs w:val="24"/>
-        </w:rPr>
-      </w:pPr>
-      <w:r>
-        <w:rPr>
-          <w:rFonts w:eastAsia="Times New Roman" w:cs="Courier New"/>
-          <w:sz w:val="24"/>
-          <w:szCs w:val="24"/>
-        </w:rPr>
-        <w:t>  // our instance holder</w:t>
-      </w:r>
-    </w:p>
-    <w:p>
-      <w:pPr>
-        <w:spacing w:after="0" w:line="264" w:lineRule="atLeast"/>
-        <w:rPr>
-          <w:rFonts w:eastAsia="Times New Roman" w:cs="Consolas"/>
-          <w:color w:val="2E74B5" w:themeColor="accent1" w:themeShade="BF"/>
-          <w:sz w:val="24"/>
-          <w:szCs w:val="24"/>
-        </w:rPr>
-      </w:pPr>
-      <w:r>
-        <w:rPr>
-          <w:rFonts w:eastAsia="Times New Roman" w:cs="Courier New"/>
-          <w:color w:val="2E74B5" w:themeColor="accent1" w:themeShade="BF"/>
-          <w:sz w:val="24"/>
-          <w:szCs w:val="24"/>
-        </w:rPr>
-        <w:t>  </w:t>
-      </w:r>
-      <w:proofErr w:type="gramStart"/>
-      <w:r>
-        <w:rPr>
-          <w:rFonts w:eastAsia="Times New Roman" w:cs="Courier New"/>
-          <w:color w:val="2E74B5" w:themeColor="accent1" w:themeShade="BF"/>
-          <w:sz w:val="24"/>
-          <w:szCs w:val="24"/>
-        </w:rPr>
-        <w:t>var</w:t>
-      </w:r>
-      <w:proofErr w:type="gramEnd"/>
-      <w:r>
-        <w:rPr>
-          <w:rFonts w:eastAsia="Times New Roman" w:cs="Consolas"/>
-          <w:color w:val="2E74B5" w:themeColor="accent1" w:themeShade="BF"/>
-          <w:sz w:val="24"/>
-          <w:szCs w:val="24"/>
-        </w:rPr>
-        <w:t xml:space="preserve"> </w:t>
-      </w:r>
-      <w:r>
-        <w:rPr>
-          <w:rFonts w:eastAsia="Times New Roman" w:cs="Courier New"/>
-          <w:color w:val="2E74B5" w:themeColor="accent1" w:themeShade="BF"/>
-          <w:sz w:val="24"/>
-          <w:szCs w:val="24"/>
-        </w:rPr>
-        <w:t>instance;</w:t>
-      </w:r>
-    </w:p>
-    <w:p>
-      <w:pPr>
-        <w:spacing w:after="0" w:line="264" w:lineRule="atLeast"/>
-        <w:rPr>
-          <w:rFonts w:eastAsia="Times New Roman" w:cs="Consolas"/>
-          <w:sz w:val="24"/>
-          <w:szCs w:val="24"/>
-        </w:rPr>
-      </w:pPr>
-      <w:r>
-        <w:rPr>
-          <w:rFonts w:eastAsia="Times New Roman" w:cs="Consolas"/>
-          <w:sz w:val="24"/>
-          <w:szCs w:val="24"/>
-        </w:rPr>
-        <w:t> </w:t>
-      </w:r>
-    </w:p>
-    <w:p>
-      <w:pPr>
-        <w:spacing w:after="0" w:line="264" w:lineRule="atLeast"/>
-        <w:rPr>
-          <w:rFonts w:eastAsia="Times New Roman" w:cs="Consolas"/>
-          <w:sz w:val="24"/>
-          <w:szCs w:val="24"/>
-        </w:rPr>
-      </w:pPr>
-      <w:r>
-        <w:rPr>
-          <w:rFonts w:eastAsia="Times New Roman" w:cs="Courier New"/>
-          <w:sz w:val="24"/>
-          <w:szCs w:val="24"/>
-        </w:rPr>
-        <w:t>  // an emulation of static variables and methods</w:t>
-      </w:r>
-    </w:p>
-    <w:p>
-      <w:pPr>
-        <w:spacing w:after="0" w:line="264" w:lineRule="atLeast"/>
-        <w:rPr>
-          <w:rFonts w:eastAsia="Times New Roman" w:cs="Consolas"/>
-          <w:color w:val="2E74B5" w:themeColor="accent1" w:themeShade="BF"/>
-          <w:sz w:val="24"/>
-          <w:szCs w:val="24"/>
-        </w:rPr>
-      </w:pPr>
-      <w:r>
-        <w:rPr>
-          <w:rFonts w:eastAsia="Times New Roman" w:cs="Courier New"/>
-          <w:color w:val="2E74B5" w:themeColor="accent1" w:themeShade="BF"/>
-          <w:sz w:val="24"/>
-          <w:szCs w:val="24"/>
-        </w:rPr>
-        <w:t>  </w:t>
-      </w:r>
-      <w:proofErr w:type="gramStart"/>
-      <w:r>
-        <w:rPr>
-          <w:rFonts w:eastAsia="Times New Roman" w:cs="Courier New"/>
-          <w:color w:val="2E74B5" w:themeColor="accent1" w:themeShade="BF"/>
-          <w:sz w:val="24"/>
-          <w:szCs w:val="24"/>
-        </w:rPr>
-        <w:t>var</w:t>
-      </w:r>
-      <w:proofErr w:type="gramEnd"/>
-      <w:r>
-        <w:rPr>
-          <w:rFonts w:eastAsia="Times New Roman" w:cs="Consolas"/>
-          <w:color w:val="2E74B5" w:themeColor="accent1" w:themeShade="BF"/>
-          <w:sz w:val="24"/>
-          <w:szCs w:val="24"/>
-        </w:rPr>
-        <w:t xml:space="preserve"> </w:t>
-      </w:r>
-      <w:r>
-        <w:rPr>
-          <w:rFonts w:eastAsia="Times New Roman" w:cs="Courier New"/>
-          <w:color w:val="2E74B5" w:themeColor="accent1" w:themeShade="BF"/>
-          <w:sz w:val="24"/>
-          <w:szCs w:val="24"/>
-        </w:rPr>
-        <w:t>_static = {</w:t>
-      </w:r>
-    </w:p>
-    <w:p>
-      <w:pPr>
-        <w:spacing w:after="0" w:line="264" w:lineRule="atLeast"/>
-        <w:rPr>
-          <w:rFonts w:eastAsia="Times New Roman" w:cs="Consolas"/>
-          <w:color w:val="2E74B5" w:themeColor="accent1" w:themeShade="BF"/>
-          <w:sz w:val="24"/>
-          <w:szCs w:val="24"/>
-        </w:rPr>
-      </w:pPr>
-      <w:r>
-        <w:rPr>
-          <w:rFonts w:eastAsia="Times New Roman" w:cs="Courier New"/>
-          <w:color w:val="2E74B5" w:themeColor="accent1" w:themeShade="BF"/>
-          <w:sz w:val="24"/>
-          <w:szCs w:val="24"/>
-        </w:rPr>
-        <w:t>    </w:t>
-      </w:r>
-      <w:proofErr w:type="gramStart"/>
-      <w:r>
-        <w:rPr>
-          <w:rFonts w:eastAsia="Times New Roman" w:cs="Courier New"/>
-          <w:color w:val="2E74B5" w:themeColor="accent1" w:themeShade="BF"/>
-          <w:sz w:val="24"/>
-          <w:szCs w:val="24"/>
-        </w:rPr>
-        <w:t>name</w:t>
-      </w:r>
-      <w:proofErr w:type="gramEnd"/>
-      <w:r>
-        <w:rPr>
-          <w:rFonts w:eastAsia="Times New Roman" w:cs="Courier New"/>
-          <w:color w:val="2E74B5" w:themeColor="accent1" w:themeShade="BF"/>
-          <w:sz w:val="24"/>
-          <w:szCs w:val="24"/>
-        </w:rPr>
-        <w:t>: "SingletonTester",</w:t>
-      </w:r>
-    </w:p>
-    <w:p>
-      <w:pPr>
-        <w:spacing w:after="0" w:line="264" w:lineRule="atLeast"/>
-        <w:rPr>
-          <w:rFonts w:eastAsia="Times New Roman" w:cs="Consolas"/>
-          <w:color w:val="2E74B5" w:themeColor="accent1" w:themeShade="BF"/>
-          <w:sz w:val="24"/>
-          <w:szCs w:val="24"/>
-        </w:rPr>
-      </w:pPr>
-      <w:r>
-        <w:rPr>
-          <w:rFonts w:eastAsia="Times New Roman" w:cs="Courier New"/>
-          <w:color w:val="2E74B5" w:themeColor="accent1" w:themeShade="BF"/>
-          <w:sz w:val="24"/>
-          <w:szCs w:val="24"/>
-        </w:rPr>
-        <w:t>    </w:t>
-      </w:r>
-      <w:proofErr w:type="gramStart"/>
-      <w:r>
-        <w:rPr>
-          <w:rFonts w:eastAsia="Times New Roman" w:cs="Courier New"/>
-          <w:color w:val="2E74B5" w:themeColor="accent1" w:themeShade="BF"/>
-          <w:sz w:val="24"/>
-          <w:szCs w:val="24"/>
-        </w:rPr>
-        <w:t>getInstance</w:t>
-      </w:r>
-      <w:proofErr w:type="gramEnd"/>
-      <w:r>
-        <w:rPr>
-          <w:rFonts w:eastAsia="Times New Roman" w:cs="Courier New"/>
-          <w:color w:val="2E74B5" w:themeColor="accent1" w:themeShade="BF"/>
-          <w:sz w:val="24"/>
-          <w:szCs w:val="24"/>
-        </w:rPr>
-        <w:t>: function( options ) {</w:t>
-      </w:r>
-    </w:p>
-    <w:p>
-      <w:pPr>
-        <w:spacing w:after="0" w:line="264" w:lineRule="atLeast"/>
-        <w:rPr>
-          <w:rFonts w:eastAsia="Times New Roman" w:cs="Consolas"/>
-          <w:color w:val="2E74B5" w:themeColor="accent1" w:themeShade="BF"/>
-          <w:sz w:val="24"/>
-          <w:szCs w:val="24"/>
-        </w:rPr>
-      </w:pPr>
-      <w:r>
-        <w:rPr>
-          <w:rFonts w:eastAsia="Times New Roman" w:cs="Courier New"/>
-          <w:color w:val="2E74B5" w:themeColor="accent1" w:themeShade="BF"/>
-          <w:sz w:val="24"/>
-          <w:szCs w:val="24"/>
-        </w:rPr>
-        <w:t>      </w:t>
-      </w:r>
-      <w:proofErr w:type="gramStart"/>
-      <w:r>
-        <w:rPr>
-          <w:rFonts w:eastAsia="Times New Roman" w:cs="Courier New"/>
-          <w:color w:val="2E74B5" w:themeColor="accent1" w:themeShade="BF"/>
-          <w:sz w:val="24"/>
-          <w:szCs w:val="24"/>
-        </w:rPr>
-        <w:t>if(</w:t>
-      </w:r>
-      <w:proofErr w:type="gramEnd"/>
-      <w:r>
-        <w:rPr>
-          <w:rFonts w:eastAsia="Times New Roman" w:cs="Courier New"/>
-          <w:color w:val="2E74B5" w:themeColor="accent1" w:themeShade="BF"/>
-          <w:sz w:val="24"/>
-          <w:szCs w:val="24"/>
-        </w:rPr>
-        <w:t xml:space="preserve"> instance === undefined ) {</w:t>
-      </w:r>
-    </w:p>
-    <w:p>
-      <w:pPr>
-        <w:spacing w:after="0" w:line="264" w:lineRule="atLeast"/>
-        <w:rPr>
-          <w:rFonts w:eastAsia="Times New Roman" w:cs="Consolas"/>
-          <w:color w:val="2E74B5" w:themeColor="accent1" w:themeShade="BF"/>
-          <w:sz w:val="24"/>
-          <w:szCs w:val="24"/>
-        </w:rPr>
-      </w:pPr>
-      <w:r>
-        <w:rPr>
-          <w:rFonts w:eastAsia="Times New Roman" w:cs="Courier New"/>
-          <w:color w:val="2E74B5" w:themeColor="accent1" w:themeShade="BF"/>
-          <w:sz w:val="24"/>
-          <w:szCs w:val="24"/>
-        </w:rPr>
-        <w:t>        </w:t>
-      </w:r>
-      <w:proofErr w:type="gramStart"/>
-      <w:r>
-        <w:rPr>
-          <w:rFonts w:eastAsia="Times New Roman" w:cs="Courier New"/>
-          <w:color w:val="2E74B5" w:themeColor="accent1" w:themeShade="BF"/>
-          <w:sz w:val="24"/>
-          <w:szCs w:val="24"/>
-        </w:rPr>
-        <w:t>instance</w:t>
-      </w:r>
-      <w:proofErr w:type="gramEnd"/>
-      <w:r>
-        <w:rPr>
-          <w:rFonts w:eastAsia="Times New Roman" w:cs="Courier New"/>
-          <w:color w:val="2E74B5" w:themeColor="accent1" w:themeShade="BF"/>
-          <w:sz w:val="24"/>
-          <w:szCs w:val="24"/>
-        </w:rPr>
-        <w:t xml:space="preserve"> = new</w:t>
-      </w:r>
-      <w:r>
-        <w:rPr>
-          <w:rFonts w:eastAsia="Times New Roman" w:cs="Consolas"/>
-          <w:color w:val="2E74B5" w:themeColor="accent1" w:themeShade="BF"/>
-          <w:sz w:val="24"/>
-          <w:szCs w:val="24"/>
-        </w:rPr>
-        <w:t xml:space="preserve"> </w:t>
-      </w:r>
-      <w:r>
-        <w:rPr>
-          <w:rFonts w:eastAsia="Times New Roman" w:cs="Courier New"/>
-          <w:color w:val="2E74B5" w:themeColor="accent1" w:themeShade="BF"/>
-          <w:sz w:val="24"/>
-          <w:szCs w:val="24"/>
-        </w:rPr>
-        <w:t>Singleton( options );</w:t>
-      </w:r>
-    </w:p>
-    <w:p>
-      <w:pPr>
-        <w:spacing w:after="0" w:line="264" w:lineRule="atLeast"/>
-        <w:rPr>
-          <w:rFonts w:eastAsia="Times New Roman" w:cs="Consolas"/>
-          <w:color w:val="2E74B5" w:themeColor="accent1" w:themeShade="BF"/>
-          <w:sz w:val="24"/>
-          <w:szCs w:val="24"/>
-        </w:rPr>
-      </w:pPr>
-      <w:r>
-        <w:rPr>
-          <w:rFonts w:eastAsia="Times New Roman" w:cs="Courier New"/>
-          <w:color w:val="2E74B5" w:themeColor="accent1" w:themeShade="BF"/>
-          <w:sz w:val="24"/>
-          <w:szCs w:val="24"/>
-        </w:rPr>
-        <w:t>      }</w:t>
-      </w:r>
-    </w:p>
-    <w:p>
-      <w:pPr>
-        <w:spacing w:after="0" w:line="264" w:lineRule="atLeast"/>
-        <w:rPr>
-          <w:rFonts w:eastAsia="Times New Roman" w:cs="Consolas"/>
-          <w:color w:val="2E74B5" w:themeColor="accent1" w:themeShade="BF"/>
-          <w:sz w:val="24"/>
-          <w:szCs w:val="24"/>
-        </w:rPr>
-      </w:pPr>
-      <w:r>
-        <w:rPr>
-          <w:rFonts w:eastAsia="Times New Roman" w:cs="Courier New"/>
-          <w:color w:val="2E74B5" w:themeColor="accent1" w:themeShade="BF"/>
-          <w:sz w:val="24"/>
-          <w:szCs w:val="24"/>
-        </w:rPr>
-        <w:t>      </w:t>
-      </w:r>
-      <w:proofErr w:type="gramStart"/>
-      <w:r>
-        <w:rPr>
-          <w:rFonts w:eastAsia="Times New Roman" w:cs="Courier New"/>
-          <w:color w:val="2E74B5" w:themeColor="accent1" w:themeShade="BF"/>
-          <w:sz w:val="24"/>
-          <w:szCs w:val="24"/>
-        </w:rPr>
-        <w:t>return</w:t>
-      </w:r>
-      <w:proofErr w:type="gramEnd"/>
-      <w:r>
-        <w:rPr>
-          <w:rFonts w:eastAsia="Times New Roman" w:cs="Consolas"/>
-          <w:color w:val="2E74B5" w:themeColor="accent1" w:themeShade="BF"/>
-          <w:sz w:val="24"/>
-          <w:szCs w:val="24"/>
-        </w:rPr>
-        <w:t xml:space="preserve"> </w:t>
-      </w:r>
-      <w:r>
-        <w:rPr>
-          <w:rFonts w:eastAsia="Times New Roman" w:cs="Courier New"/>
-          <w:color w:val="2E74B5" w:themeColor="accent1" w:themeShade="BF"/>
-          <w:sz w:val="24"/>
-          <w:szCs w:val="24"/>
-        </w:rPr>
-        <w:t>instance;</w:t>
-      </w:r>
-    </w:p>
-    <w:p>
-      <w:pPr>
-        <w:spacing w:after="0" w:line="264" w:lineRule="atLeast"/>
-        <w:rPr>
-          <w:rFonts w:eastAsia="Times New Roman" w:cs="Consolas"/>
-          <w:color w:val="2E74B5" w:themeColor="accent1" w:themeShade="BF"/>
-          <w:sz w:val="24"/>
-          <w:szCs w:val="24"/>
-        </w:rPr>
-      </w:pPr>
-      <w:r>
-        <w:rPr>
-          <w:rFonts w:eastAsia="Times New Roman" w:cs="Courier New"/>
-          <w:color w:val="2E74B5" w:themeColor="accent1" w:themeShade="BF"/>
-          <w:sz w:val="24"/>
-          <w:szCs w:val="24"/>
-        </w:rPr>
-        <w:t>    }</w:t>
-      </w:r>
-    </w:p>
-    <w:p>
-      <w:pPr>
-        <w:spacing w:after="0" w:line="264" w:lineRule="atLeast"/>
-        <w:rPr>
-          <w:rFonts w:eastAsia="Times New Roman" w:cs="Consolas"/>
-          <w:color w:val="2E74B5" w:themeColor="accent1" w:themeShade="BF"/>
-          <w:sz w:val="24"/>
-          <w:szCs w:val="24"/>
-        </w:rPr>
-      </w:pPr>
-      <w:r>
-        <w:rPr>
-          <w:rFonts w:eastAsia="Times New Roman" w:cs="Courier New"/>
-          <w:color w:val="2E74B5" w:themeColor="accent1" w:themeShade="BF"/>
-          <w:sz w:val="24"/>
-          <w:szCs w:val="24"/>
-        </w:rPr>
-        <w:t>  };</w:t>
+          <w:rFonts w:ascii="Times New Roman" w:eastAsia="Times New Roman" w:hAnsi="Times New Roman" w:cs="Times New Roman"/>
+          <w:color w:val="2E74B5" w:themeColor="accent1" w:themeShade="BF"/>
+          <w:sz w:val="24"/>
+          <w:szCs w:val="20"/>
+        </w:rPr>
+        <w:t xml:space="preserve"> instance = null;</w:t>
+      </w:r>
+    </w:p>
+    <w:p>
+      <w:pPr>
+        <w:spacing w:after="0" w:line="264" w:lineRule="atLeast"/>
+        <w:rPr>
+          <w:rFonts w:ascii="Times New Roman" w:eastAsia="Times New Roman" w:hAnsi="Times New Roman" w:cs="Times New Roman"/>
+          <w:color w:val="2E74B5" w:themeColor="accent1" w:themeShade="BF"/>
+          <w:sz w:val="24"/>
+          <w:szCs w:val="20"/>
+        </w:rPr>
+      </w:pPr>
+      <w:r>
+        <w:rPr>
+          <w:rFonts w:ascii="Times New Roman" w:eastAsia="Times New Roman" w:hAnsi="Times New Roman" w:cs="Times New Roman"/>
+          <w:color w:val="2E74B5" w:themeColor="accent1" w:themeShade="BF"/>
+          <w:sz w:val="24"/>
+          <w:szCs w:val="20"/>
+        </w:rPr>
+        <w:t xml:space="preserve">  </w:t>
       </w:r>
       <w:bookmarkStart w:id="0" w:name="_GoBack"/>
       <w:bookmarkEnd w:id="0"/>
@@ -9211,331 +9448,1262 @@
       <w:pPr>
         <w:spacing w:after="0" w:line="264" w:lineRule="atLeast"/>
         <w:rPr>
-          <w:rFonts w:eastAsia="Times New Roman" w:cs="Consolas"/>
-          <w:color w:val="2E74B5" w:themeColor="accent1" w:themeShade="BF"/>
-          <w:sz w:val="24"/>
-          <w:szCs w:val="24"/>
-        </w:rPr>
-      </w:pPr>
-      <w:r>
-        <w:rPr>
-          <w:rFonts w:eastAsia="Times New Roman" w:cs="Consolas"/>
-          <w:color w:val="2E74B5" w:themeColor="accent1" w:themeShade="BF"/>
-          <w:sz w:val="24"/>
-          <w:szCs w:val="24"/>
-        </w:rPr>
-        <w:t> </w:t>
-      </w:r>
-    </w:p>
-    <w:p>
-      <w:pPr>
-        <w:spacing w:after="0" w:line="264" w:lineRule="atLeast"/>
-        <w:rPr>
-          <w:rFonts w:eastAsia="Times New Roman" w:cs="Consolas"/>
-          <w:color w:val="2E74B5" w:themeColor="accent1" w:themeShade="BF"/>
-          <w:sz w:val="24"/>
-          <w:szCs w:val="24"/>
-        </w:rPr>
-      </w:pPr>
-      <w:r>
-        <w:rPr>
-          <w:rFonts w:eastAsia="Times New Roman" w:cs="Courier New"/>
-          <w:color w:val="2E74B5" w:themeColor="accent1" w:themeShade="BF"/>
-          <w:sz w:val="24"/>
-          <w:szCs w:val="24"/>
-        </w:rPr>
-        <w:t>  </w:t>
+          <w:rFonts w:ascii="Times New Roman" w:eastAsia="Times New Roman" w:hAnsi="Times New Roman" w:cs="Times New Roman"/>
+          <w:sz w:val="24"/>
+          <w:szCs w:val="20"/>
+        </w:rPr>
+      </w:pPr>
+      <w:r>
+        <w:rPr>
+          <w:rFonts w:ascii="Times New Roman" w:eastAsia="Times New Roman" w:hAnsi="Times New Roman" w:cs="Times New Roman"/>
+          <w:sz w:val="24"/>
+          <w:szCs w:val="20"/>
+        </w:rPr>
+        <w:t xml:space="preserve">  // revealing module pattern that handles initialization of our new module</w:t>
+      </w:r>
+    </w:p>
+    <w:p>
+      <w:pPr>
+        <w:spacing w:after="0" w:line="264" w:lineRule="atLeast"/>
+        <w:rPr>
+          <w:rFonts w:ascii="Times New Roman" w:eastAsia="Times New Roman" w:hAnsi="Times New Roman" w:cs="Times New Roman"/>
+          <w:color w:val="2E74B5" w:themeColor="accent1" w:themeShade="BF"/>
+          <w:sz w:val="24"/>
+          <w:szCs w:val="20"/>
+        </w:rPr>
+      </w:pPr>
+      <w:r>
+        <w:rPr>
+          <w:rFonts w:ascii="Times New Roman" w:eastAsia="Times New Roman" w:hAnsi="Times New Roman" w:cs="Times New Roman"/>
+          <w:color w:val="2E74B5" w:themeColor="accent1" w:themeShade="BF"/>
+          <w:sz w:val="24"/>
+          <w:szCs w:val="20"/>
+        </w:rPr>
+        <w:t xml:space="preserve">  </w:t>
       </w:r>
       <w:proofErr w:type="gramStart"/>
       <w:r>
         <w:rPr>
-          <w:rFonts w:eastAsia="Times New Roman" w:cs="Courier New"/>
-          <w:color w:val="2E74B5" w:themeColor="accent1" w:themeShade="BF"/>
-          <w:sz w:val="24"/>
-          <w:szCs w:val="24"/>
+          <w:rFonts w:ascii="Times New Roman" w:eastAsia="Times New Roman" w:hAnsi="Times New Roman" w:cs="Times New Roman"/>
+          <w:color w:val="2E74B5" w:themeColor="accent1" w:themeShade="BF"/>
+          <w:sz w:val="24"/>
+          <w:szCs w:val="20"/>
+        </w:rPr>
+        <w:t>function</w:t>
+      </w:r>
+      <w:proofErr w:type="gramEnd"/>
+      <w:r>
+        <w:rPr>
+          <w:rFonts w:ascii="Times New Roman" w:eastAsia="Times New Roman" w:hAnsi="Times New Roman" w:cs="Times New Roman"/>
+          <w:color w:val="2E74B5" w:themeColor="accent1" w:themeShade="BF"/>
+          <w:sz w:val="24"/>
+          <w:szCs w:val="20"/>
+        </w:rPr>
+        <w:t xml:space="preserve"> </w:t>
+      </w:r>
+      <w:proofErr w:type="spellStart"/>
+      <w:r>
+        <w:rPr>
+          <w:rFonts w:ascii="Times New Roman" w:eastAsia="Times New Roman" w:hAnsi="Times New Roman" w:cs="Times New Roman"/>
+          <w:color w:val="2E74B5" w:themeColor="accent1" w:themeShade="BF"/>
+          <w:sz w:val="24"/>
+          <w:szCs w:val="20"/>
+        </w:rPr>
+        <w:t>initializeNewModule</w:t>
+      </w:r>
+      <w:proofErr w:type="spellEnd"/>
+      <w:r>
+        <w:rPr>
+          <w:rFonts w:ascii="Times New Roman" w:eastAsia="Times New Roman" w:hAnsi="Times New Roman" w:cs="Times New Roman"/>
+          <w:color w:val="2E74B5" w:themeColor="accent1" w:themeShade="BF"/>
+          <w:sz w:val="24"/>
+          <w:szCs w:val="20"/>
+        </w:rPr>
+        <w:t>() {</w:t>
+      </w:r>
+    </w:p>
+    <w:p>
+      <w:pPr>
+        <w:spacing w:after="0" w:line="264" w:lineRule="atLeast"/>
+        <w:rPr>
+          <w:rFonts w:ascii="Times New Roman" w:eastAsia="Times New Roman" w:hAnsi="Times New Roman" w:cs="Times New Roman"/>
+          <w:color w:val="2E74B5" w:themeColor="accent1" w:themeShade="BF"/>
+          <w:sz w:val="24"/>
+          <w:szCs w:val="20"/>
+        </w:rPr>
+      </w:pPr>
+      <w:r>
+        <w:rPr>
+          <w:rFonts w:ascii="Times New Roman" w:eastAsia="Times New Roman" w:hAnsi="Times New Roman" w:cs="Times New Roman"/>
+          <w:color w:val="2E74B5" w:themeColor="accent1" w:themeShade="BF"/>
+          <w:sz w:val="24"/>
+          <w:szCs w:val="20"/>
+        </w:rPr>
+        <w:t xml:space="preserve">    </w:t>
+      </w:r>
+    </w:p>
+    <w:p>
+      <w:pPr>
+        <w:spacing w:after="0" w:line="264" w:lineRule="atLeast"/>
+        <w:rPr>
+          <w:rFonts w:ascii="Times New Roman" w:eastAsia="Times New Roman" w:hAnsi="Times New Roman" w:cs="Times New Roman"/>
+          <w:color w:val="2E74B5" w:themeColor="accent1" w:themeShade="BF"/>
+          <w:sz w:val="24"/>
+          <w:szCs w:val="20"/>
+        </w:rPr>
+      </w:pPr>
+      <w:r>
+        <w:rPr>
+          <w:rFonts w:ascii="Times New Roman" w:eastAsia="Times New Roman" w:hAnsi="Times New Roman" w:cs="Times New Roman"/>
+          <w:color w:val="2E74B5" w:themeColor="accent1" w:themeShade="BF"/>
+          <w:sz w:val="24"/>
+          <w:szCs w:val="20"/>
+        </w:rPr>
+        <w:t xml:space="preserve">    </w:t>
+      </w:r>
+      <w:proofErr w:type="gramStart"/>
+      <w:r>
+        <w:rPr>
+          <w:rFonts w:ascii="Times New Roman" w:eastAsia="Times New Roman" w:hAnsi="Times New Roman" w:cs="Times New Roman"/>
+          <w:color w:val="2E74B5" w:themeColor="accent1" w:themeShade="BF"/>
+          <w:sz w:val="24"/>
+          <w:szCs w:val="20"/>
+        </w:rPr>
+        <w:t>function</w:t>
+      </w:r>
+      <w:proofErr w:type="gramEnd"/>
+      <w:r>
+        <w:rPr>
+          <w:rFonts w:ascii="Times New Roman" w:eastAsia="Times New Roman" w:hAnsi="Times New Roman" w:cs="Times New Roman"/>
+          <w:color w:val="2E74B5" w:themeColor="accent1" w:themeShade="BF"/>
+          <w:sz w:val="24"/>
+          <w:szCs w:val="20"/>
+        </w:rPr>
+        <w:t xml:space="preserve"> </w:t>
+      </w:r>
+      <w:proofErr w:type="spellStart"/>
+      <w:r>
+        <w:rPr>
+          <w:rFonts w:ascii="Times New Roman" w:eastAsia="Times New Roman" w:hAnsi="Times New Roman" w:cs="Times New Roman"/>
+          <w:color w:val="2E74B5" w:themeColor="accent1" w:themeShade="BF"/>
+          <w:sz w:val="24"/>
+          <w:szCs w:val="20"/>
+        </w:rPr>
+        <w:t>myMethod</w:t>
+      </w:r>
+      <w:proofErr w:type="spellEnd"/>
+      <w:r>
+        <w:rPr>
+          <w:rFonts w:ascii="Times New Roman" w:eastAsia="Times New Roman" w:hAnsi="Times New Roman" w:cs="Times New Roman"/>
+          <w:color w:val="2E74B5" w:themeColor="accent1" w:themeShade="BF"/>
+          <w:sz w:val="24"/>
+          <w:szCs w:val="20"/>
+        </w:rPr>
+        <w:t>() {</w:t>
+      </w:r>
+    </w:p>
+    <w:p>
+      <w:pPr>
+        <w:spacing w:after="0" w:line="264" w:lineRule="atLeast"/>
+        <w:rPr>
+          <w:rFonts w:ascii="Times New Roman" w:eastAsia="Times New Roman" w:hAnsi="Times New Roman" w:cs="Times New Roman"/>
+          <w:color w:val="2E74B5" w:themeColor="accent1" w:themeShade="BF"/>
+          <w:sz w:val="24"/>
+          <w:szCs w:val="20"/>
+        </w:rPr>
+      </w:pPr>
+      <w:r>
+        <w:rPr>
+          <w:rFonts w:ascii="Times New Roman" w:eastAsia="Times New Roman" w:hAnsi="Times New Roman" w:cs="Times New Roman"/>
+          <w:color w:val="2E74B5" w:themeColor="accent1" w:themeShade="BF"/>
+          <w:sz w:val="24"/>
+          <w:szCs w:val="20"/>
+        </w:rPr>
+        <w:t xml:space="preserve">      </w:t>
+      </w:r>
+      <w:proofErr w:type="gramStart"/>
+      <w:r>
+        <w:rPr>
+          <w:rFonts w:ascii="Times New Roman" w:eastAsia="Times New Roman" w:hAnsi="Times New Roman" w:cs="Times New Roman"/>
+          <w:color w:val="2E74B5" w:themeColor="accent1" w:themeShade="BF"/>
+          <w:sz w:val="24"/>
+          <w:szCs w:val="20"/>
+        </w:rPr>
+        <w:t>alert(</w:t>
+      </w:r>
+      <w:proofErr w:type="gramEnd"/>
+      <w:r>
+        <w:rPr>
+          <w:rFonts w:ascii="Times New Roman" w:eastAsia="Times New Roman" w:hAnsi="Times New Roman" w:cs="Times New Roman"/>
+          <w:color w:val="2E74B5" w:themeColor="accent1" w:themeShade="BF"/>
+          <w:sz w:val="24"/>
+          <w:szCs w:val="20"/>
+        </w:rPr>
+        <w:t xml:space="preserve"> 'my method' );</w:t>
+      </w:r>
+    </w:p>
+    <w:p>
+      <w:pPr>
+        <w:spacing w:after="0" w:line="264" w:lineRule="atLeast"/>
+        <w:rPr>
+          <w:rFonts w:ascii="Times New Roman" w:eastAsia="Times New Roman" w:hAnsi="Times New Roman" w:cs="Times New Roman"/>
+          <w:color w:val="2E74B5" w:themeColor="accent1" w:themeShade="BF"/>
+          <w:sz w:val="24"/>
+          <w:szCs w:val="20"/>
+        </w:rPr>
+      </w:pPr>
+      <w:r>
+        <w:rPr>
+          <w:rFonts w:ascii="Times New Roman" w:eastAsia="Times New Roman" w:hAnsi="Times New Roman" w:cs="Times New Roman"/>
+          <w:color w:val="2E74B5" w:themeColor="accent1" w:themeShade="BF"/>
+          <w:sz w:val="24"/>
+          <w:szCs w:val="20"/>
+        </w:rPr>
+        <w:t xml:space="preserve">    }</w:t>
+      </w:r>
+    </w:p>
+    <w:p>
+      <w:pPr>
+        <w:spacing w:after="0" w:line="264" w:lineRule="atLeast"/>
+        <w:rPr>
+          <w:rFonts w:ascii="Times New Roman" w:eastAsia="Times New Roman" w:hAnsi="Times New Roman" w:cs="Times New Roman"/>
+          <w:color w:val="2E74B5" w:themeColor="accent1" w:themeShade="BF"/>
+          <w:sz w:val="24"/>
+          <w:szCs w:val="20"/>
+        </w:rPr>
+      </w:pPr>
+      <w:r>
+        <w:rPr>
+          <w:rFonts w:ascii="Times New Roman" w:eastAsia="Times New Roman" w:hAnsi="Times New Roman" w:cs="Times New Roman"/>
+          <w:color w:val="2E74B5" w:themeColor="accent1" w:themeShade="BF"/>
+          <w:sz w:val="24"/>
+          <w:szCs w:val="20"/>
+        </w:rPr>
+        <w:t xml:space="preserve">    </w:t>
+      </w:r>
+    </w:p>
+    <w:p>
+      <w:pPr>
+        <w:spacing w:after="0" w:line="264" w:lineRule="atLeast"/>
+        <w:rPr>
+          <w:rFonts w:ascii="Times New Roman" w:eastAsia="Times New Roman" w:hAnsi="Times New Roman" w:cs="Times New Roman"/>
+          <w:color w:val="2E74B5" w:themeColor="accent1" w:themeShade="BF"/>
+          <w:sz w:val="24"/>
+          <w:szCs w:val="20"/>
+        </w:rPr>
+      </w:pPr>
+      <w:r>
+        <w:rPr>
+          <w:rFonts w:ascii="Times New Roman" w:eastAsia="Times New Roman" w:hAnsi="Times New Roman" w:cs="Times New Roman"/>
+          <w:color w:val="2E74B5" w:themeColor="accent1" w:themeShade="BF"/>
+          <w:sz w:val="24"/>
+          <w:szCs w:val="20"/>
+        </w:rPr>
+        <w:t xml:space="preserve">    </w:t>
+      </w:r>
+      <w:proofErr w:type="gramStart"/>
+      <w:r>
+        <w:rPr>
+          <w:rFonts w:ascii="Times New Roman" w:eastAsia="Times New Roman" w:hAnsi="Times New Roman" w:cs="Times New Roman"/>
+          <w:color w:val="2E74B5" w:themeColor="accent1" w:themeShade="BF"/>
+          <w:sz w:val="24"/>
+          <w:szCs w:val="20"/>
+        </w:rPr>
+        <w:t>function</w:t>
+      </w:r>
+      <w:proofErr w:type="gramEnd"/>
+      <w:r>
+        <w:rPr>
+          <w:rFonts w:ascii="Times New Roman" w:eastAsia="Times New Roman" w:hAnsi="Times New Roman" w:cs="Times New Roman"/>
+          <w:color w:val="2E74B5" w:themeColor="accent1" w:themeShade="BF"/>
+          <w:sz w:val="24"/>
+          <w:szCs w:val="20"/>
+        </w:rPr>
+        <w:t xml:space="preserve"> </w:t>
+      </w:r>
+      <w:proofErr w:type="spellStart"/>
+      <w:r>
+        <w:rPr>
+          <w:rFonts w:ascii="Times New Roman" w:eastAsia="Times New Roman" w:hAnsi="Times New Roman" w:cs="Times New Roman"/>
+          <w:color w:val="2E74B5" w:themeColor="accent1" w:themeShade="BF"/>
+          <w:sz w:val="24"/>
+          <w:szCs w:val="20"/>
+        </w:rPr>
+        <w:t>myOtherMethod</w:t>
+      </w:r>
+      <w:proofErr w:type="spellEnd"/>
+      <w:r>
+        <w:rPr>
+          <w:rFonts w:ascii="Times New Roman" w:eastAsia="Times New Roman" w:hAnsi="Times New Roman" w:cs="Times New Roman"/>
+          <w:color w:val="2E74B5" w:themeColor="accent1" w:themeShade="BF"/>
+          <w:sz w:val="24"/>
+          <w:szCs w:val="20"/>
+        </w:rPr>
+        <w:t>() {</w:t>
+      </w:r>
+    </w:p>
+    <w:p>
+      <w:pPr>
+        <w:spacing w:after="0" w:line="264" w:lineRule="atLeast"/>
+        <w:rPr>
+          <w:rFonts w:ascii="Times New Roman" w:eastAsia="Times New Roman" w:hAnsi="Times New Roman" w:cs="Times New Roman"/>
+          <w:color w:val="2E74B5" w:themeColor="accent1" w:themeShade="BF"/>
+          <w:sz w:val="24"/>
+          <w:szCs w:val="20"/>
+        </w:rPr>
+      </w:pPr>
+      <w:r>
+        <w:rPr>
+          <w:rFonts w:ascii="Times New Roman" w:eastAsia="Times New Roman" w:hAnsi="Times New Roman" w:cs="Times New Roman"/>
+          <w:color w:val="2E74B5" w:themeColor="accent1" w:themeShade="BF"/>
+          <w:sz w:val="24"/>
+          <w:szCs w:val="20"/>
+        </w:rPr>
+        <w:t xml:space="preserve">      </w:t>
+      </w:r>
+      <w:proofErr w:type="gramStart"/>
+      <w:r>
+        <w:rPr>
+          <w:rFonts w:ascii="Times New Roman" w:eastAsia="Times New Roman" w:hAnsi="Times New Roman" w:cs="Times New Roman"/>
+          <w:color w:val="2E74B5" w:themeColor="accent1" w:themeShade="BF"/>
+          <w:sz w:val="24"/>
+          <w:szCs w:val="20"/>
+        </w:rPr>
+        <w:t>alert(</w:t>
+      </w:r>
+      <w:proofErr w:type="gramEnd"/>
+      <w:r>
+        <w:rPr>
+          <w:rFonts w:ascii="Times New Roman" w:eastAsia="Times New Roman" w:hAnsi="Times New Roman" w:cs="Times New Roman"/>
+          <w:color w:val="2E74B5" w:themeColor="accent1" w:themeShade="BF"/>
+          <w:sz w:val="24"/>
+          <w:szCs w:val="20"/>
+        </w:rPr>
+        <w:t xml:space="preserve"> 'my other method' );</w:t>
+      </w:r>
+    </w:p>
+    <w:p>
+      <w:pPr>
+        <w:spacing w:after="0" w:line="264" w:lineRule="atLeast"/>
+        <w:rPr>
+          <w:rFonts w:ascii="Times New Roman" w:eastAsia="Times New Roman" w:hAnsi="Times New Roman" w:cs="Times New Roman"/>
+          <w:color w:val="2E74B5" w:themeColor="accent1" w:themeShade="BF"/>
+          <w:sz w:val="24"/>
+          <w:szCs w:val="20"/>
+        </w:rPr>
+      </w:pPr>
+      <w:r>
+        <w:rPr>
+          <w:rFonts w:ascii="Times New Roman" w:eastAsia="Times New Roman" w:hAnsi="Times New Roman" w:cs="Times New Roman"/>
+          <w:color w:val="2E74B5" w:themeColor="accent1" w:themeShade="BF"/>
+          <w:sz w:val="24"/>
+          <w:szCs w:val="20"/>
+        </w:rPr>
+        <w:t xml:space="preserve">    }</w:t>
+      </w:r>
+    </w:p>
+    <w:p>
+      <w:pPr>
+        <w:spacing w:after="0" w:line="264" w:lineRule="atLeast"/>
+        <w:rPr>
+          <w:rFonts w:ascii="Times New Roman" w:eastAsia="Times New Roman" w:hAnsi="Times New Roman" w:cs="Times New Roman"/>
+          <w:color w:val="2E74B5" w:themeColor="accent1" w:themeShade="BF"/>
+          <w:sz w:val="24"/>
+          <w:szCs w:val="20"/>
+        </w:rPr>
+      </w:pPr>
+      <w:r>
+        <w:rPr>
+          <w:rFonts w:ascii="Times New Roman" w:eastAsia="Times New Roman" w:hAnsi="Times New Roman" w:cs="Times New Roman"/>
+          <w:color w:val="2E74B5" w:themeColor="accent1" w:themeShade="BF"/>
+          <w:sz w:val="24"/>
+          <w:szCs w:val="20"/>
+        </w:rPr>
+        <w:t xml:space="preserve">    </w:t>
+      </w:r>
+    </w:p>
+    <w:p>
+      <w:pPr>
+        <w:spacing w:after="0" w:line="264" w:lineRule="atLeast"/>
+        <w:rPr>
+          <w:rFonts w:ascii="Times New Roman" w:eastAsia="Times New Roman" w:hAnsi="Times New Roman" w:cs="Times New Roman"/>
+          <w:color w:val="2E74B5" w:themeColor="accent1" w:themeShade="BF"/>
+          <w:sz w:val="24"/>
+          <w:szCs w:val="20"/>
+        </w:rPr>
+      </w:pPr>
+      <w:r>
+        <w:rPr>
+          <w:rFonts w:ascii="Times New Roman" w:eastAsia="Times New Roman" w:hAnsi="Times New Roman" w:cs="Times New Roman"/>
+          <w:color w:val="2E74B5" w:themeColor="accent1" w:themeShade="BF"/>
+          <w:sz w:val="24"/>
+          <w:szCs w:val="20"/>
+        </w:rPr>
+        <w:t xml:space="preserve">    </w:t>
+      </w:r>
+      <w:proofErr w:type="gramStart"/>
+      <w:r>
+        <w:rPr>
+          <w:rFonts w:ascii="Times New Roman" w:eastAsia="Times New Roman" w:hAnsi="Times New Roman" w:cs="Times New Roman"/>
+          <w:color w:val="2E74B5" w:themeColor="accent1" w:themeShade="BF"/>
+          <w:sz w:val="24"/>
+          <w:szCs w:val="20"/>
         </w:rPr>
         <w:t>return</w:t>
       </w:r>
       <w:proofErr w:type="gramEnd"/>
       <w:r>
         <w:rPr>
-          <w:rFonts w:eastAsia="Times New Roman" w:cs="Consolas"/>
-          <w:color w:val="2E74B5" w:themeColor="accent1" w:themeShade="BF"/>
-          <w:sz w:val="24"/>
-          <w:szCs w:val="24"/>
+          <w:rFonts w:ascii="Times New Roman" w:eastAsia="Times New Roman" w:hAnsi="Times New Roman" w:cs="Times New Roman"/>
+          <w:color w:val="2E74B5" w:themeColor="accent1" w:themeShade="BF"/>
+          <w:sz w:val="24"/>
+          <w:szCs w:val="20"/>
+        </w:rPr>
+        <w:t xml:space="preserve"> {</w:t>
+      </w:r>
+    </w:p>
+    <w:p>
+      <w:pPr>
+        <w:spacing w:after="0" w:line="264" w:lineRule="atLeast"/>
+        <w:rPr>
+          <w:rFonts w:ascii="Times New Roman" w:eastAsia="Times New Roman" w:hAnsi="Times New Roman" w:cs="Times New Roman"/>
+          <w:color w:val="2E74B5" w:themeColor="accent1" w:themeShade="BF"/>
+          <w:sz w:val="24"/>
+          <w:szCs w:val="20"/>
+        </w:rPr>
+      </w:pPr>
+      <w:r>
+        <w:rPr>
+          <w:rFonts w:ascii="Times New Roman" w:eastAsia="Times New Roman" w:hAnsi="Times New Roman" w:cs="Times New Roman"/>
+          <w:color w:val="2E74B5" w:themeColor="accent1" w:themeShade="BF"/>
+          <w:sz w:val="24"/>
+          <w:szCs w:val="20"/>
+        </w:rPr>
+        <w:t xml:space="preserve">      </w:t>
+      </w:r>
+      <w:proofErr w:type="spellStart"/>
+      <w:proofErr w:type="gramStart"/>
+      <w:r>
+        <w:rPr>
+          <w:rFonts w:ascii="Times New Roman" w:eastAsia="Times New Roman" w:hAnsi="Times New Roman" w:cs="Times New Roman"/>
+          <w:color w:val="2E74B5" w:themeColor="accent1" w:themeShade="BF"/>
+          <w:sz w:val="24"/>
+          <w:szCs w:val="20"/>
+        </w:rPr>
+        <w:t>someMethod</w:t>
+      </w:r>
+      <w:proofErr w:type="spellEnd"/>
+      <w:r>
+        <w:rPr>
+          <w:rFonts w:ascii="Times New Roman" w:eastAsia="Times New Roman" w:hAnsi="Times New Roman" w:cs="Times New Roman"/>
+          <w:color w:val="2E74B5" w:themeColor="accent1" w:themeShade="BF"/>
+          <w:sz w:val="24"/>
+          <w:szCs w:val="20"/>
+        </w:rPr>
+        <w:t xml:space="preserve"> :</w:t>
+      </w:r>
+      <w:proofErr w:type="gramEnd"/>
+      <w:r>
+        <w:rPr>
+          <w:rFonts w:ascii="Times New Roman" w:eastAsia="Times New Roman" w:hAnsi="Times New Roman" w:cs="Times New Roman"/>
+          <w:color w:val="2E74B5" w:themeColor="accent1" w:themeShade="BF"/>
+          <w:sz w:val="24"/>
+          <w:szCs w:val="20"/>
         </w:rPr>
         <w:t xml:space="preserve"> </w:t>
       </w:r>
-      <w:r>
-        <w:rPr>
-          <w:rFonts w:eastAsia="Times New Roman" w:cs="Courier New"/>
-          <w:color w:val="2E74B5" w:themeColor="accent1" w:themeShade="BF"/>
-          <w:sz w:val="24"/>
-          <w:szCs w:val="24"/>
-        </w:rPr>
-        <w:t>_static;</w:t>
-      </w:r>
-    </w:p>
-    <w:p>
-      <w:pPr>
-        <w:spacing w:after="0" w:line="264" w:lineRule="atLeast"/>
-        <w:rPr>
-          <w:rFonts w:eastAsia="Times New Roman" w:cs="Consolas"/>
-          <w:color w:val="2E74B5" w:themeColor="accent1" w:themeShade="BF"/>
-          <w:sz w:val="24"/>
-          <w:szCs w:val="24"/>
-        </w:rPr>
-      </w:pPr>
-      <w:r>
-        <w:rPr>
-          <w:rFonts w:eastAsia="Times New Roman" w:cs="Consolas"/>
-          <w:color w:val="2E74B5" w:themeColor="accent1" w:themeShade="BF"/>
-          <w:sz w:val="24"/>
-          <w:szCs w:val="24"/>
-        </w:rPr>
-        <w:t> </w:t>
-      </w:r>
-    </w:p>
-    <w:p>
-      <w:pPr>
-        <w:spacing w:after="0" w:line="264" w:lineRule="atLeast"/>
-        <w:rPr>
-          <w:rFonts w:eastAsia="Times New Roman" w:cs="Consolas"/>
-          <w:color w:val="2E74B5" w:themeColor="accent1" w:themeShade="BF"/>
-          <w:sz w:val="24"/>
-          <w:szCs w:val="24"/>
-        </w:rPr>
-      </w:pPr>
-      <w:r>
-        <w:rPr>
-          <w:rFonts w:eastAsia="Times New Roman" w:cs="Courier New"/>
-          <w:color w:val="2E74B5" w:themeColor="accent1" w:themeShade="BF"/>
-          <w:sz w:val="24"/>
-          <w:szCs w:val="24"/>
-        </w:rPr>
-        <w:t>})();</w:t>
-      </w:r>
-    </w:p>
-    <w:p>
-      <w:pPr>
-        <w:spacing w:after="0" w:line="264" w:lineRule="atLeast"/>
-        <w:rPr>
-          <w:rFonts w:eastAsia="Times New Roman" w:cs="Consolas"/>
-          <w:color w:val="2E74B5" w:themeColor="accent1" w:themeShade="BF"/>
-          <w:sz w:val="24"/>
-          <w:szCs w:val="24"/>
-        </w:rPr>
-      </w:pPr>
-      <w:r>
-        <w:rPr>
-          <w:rFonts w:eastAsia="Times New Roman" w:cs="Consolas"/>
-          <w:color w:val="2E74B5" w:themeColor="accent1" w:themeShade="BF"/>
-          <w:sz w:val="24"/>
-          <w:szCs w:val="24"/>
-        </w:rPr>
-        <w:t> </w:t>
-      </w:r>
-    </w:p>
-    <w:p>
-      <w:pPr>
-        <w:spacing w:after="0" w:line="264" w:lineRule="atLeast"/>
-        <w:rPr>
-          <w:rFonts w:eastAsia="Times New Roman" w:cs="Consolas"/>
-          <w:color w:val="2E74B5" w:themeColor="accent1" w:themeShade="BF"/>
-          <w:sz w:val="24"/>
-          <w:szCs w:val="24"/>
-        </w:rPr>
-      </w:pPr>
+      <w:proofErr w:type="spellStart"/>
+      <w:r>
+        <w:rPr>
+          <w:rFonts w:ascii="Times New Roman" w:eastAsia="Times New Roman" w:hAnsi="Times New Roman" w:cs="Times New Roman"/>
+          <w:color w:val="2E74B5" w:themeColor="accent1" w:themeShade="BF"/>
+          <w:sz w:val="24"/>
+          <w:szCs w:val="20"/>
+        </w:rPr>
+        <w:t>myMethod</w:t>
+      </w:r>
+      <w:proofErr w:type="spellEnd"/>
+      <w:r>
+        <w:rPr>
+          <w:rFonts w:ascii="Times New Roman" w:eastAsia="Times New Roman" w:hAnsi="Times New Roman" w:cs="Times New Roman"/>
+          <w:color w:val="2E74B5" w:themeColor="accent1" w:themeShade="BF"/>
+          <w:sz w:val="24"/>
+          <w:szCs w:val="20"/>
+        </w:rPr>
+        <w:t>,</w:t>
+      </w:r>
+    </w:p>
+    <w:p>
+      <w:pPr>
+        <w:spacing w:after="0" w:line="264" w:lineRule="atLeast"/>
+        <w:rPr>
+          <w:rFonts w:ascii="Times New Roman" w:eastAsia="Times New Roman" w:hAnsi="Times New Roman" w:cs="Times New Roman"/>
+          <w:color w:val="2E74B5" w:themeColor="accent1" w:themeShade="BF"/>
+          <w:sz w:val="24"/>
+          <w:szCs w:val="20"/>
+        </w:rPr>
+      </w:pPr>
+      <w:r>
+        <w:rPr>
+          <w:rFonts w:ascii="Times New Roman" w:eastAsia="Times New Roman" w:hAnsi="Times New Roman" w:cs="Times New Roman"/>
+          <w:color w:val="2E74B5" w:themeColor="accent1" w:themeShade="BF"/>
+          <w:sz w:val="24"/>
+          <w:szCs w:val="20"/>
+        </w:rPr>
+        <w:t xml:space="preserve">      </w:t>
+      </w:r>
+      <w:proofErr w:type="spellStart"/>
       <w:proofErr w:type="gramStart"/>
       <w:r>
         <w:rPr>
-          <w:rFonts w:eastAsia="Times New Roman" w:cs="Courier New"/>
-          <w:color w:val="2E74B5" w:themeColor="accent1" w:themeShade="BF"/>
-          <w:sz w:val="24"/>
-          <w:szCs w:val="24"/>
-        </w:rPr>
-        <w:t>var</w:t>
+          <w:rFonts w:ascii="Times New Roman" w:eastAsia="Times New Roman" w:hAnsi="Times New Roman" w:cs="Times New Roman"/>
+          <w:color w:val="2E74B5" w:themeColor="accent1" w:themeShade="BF"/>
+          <w:sz w:val="24"/>
+          <w:szCs w:val="20"/>
+        </w:rPr>
+        <w:t>someOtherMethod</w:t>
+      </w:r>
+      <w:proofErr w:type="spellEnd"/>
+      <w:r>
+        <w:rPr>
+          <w:rFonts w:ascii="Times New Roman" w:eastAsia="Times New Roman" w:hAnsi="Times New Roman" w:cs="Times New Roman"/>
+          <w:color w:val="2E74B5" w:themeColor="accent1" w:themeShade="BF"/>
+          <w:sz w:val="24"/>
+          <w:szCs w:val="20"/>
+        </w:rPr>
+        <w:t xml:space="preserve"> :</w:t>
       </w:r>
       <w:proofErr w:type="gramEnd"/>
       <w:r>
         <w:rPr>
-          <w:rFonts w:eastAsia="Times New Roman" w:cs="Consolas"/>
-          <w:color w:val="2E74B5" w:themeColor="accent1" w:themeShade="BF"/>
-          <w:sz w:val="24"/>
-          <w:szCs w:val="24"/>
+          <w:rFonts w:ascii="Times New Roman" w:eastAsia="Times New Roman" w:hAnsi="Times New Roman" w:cs="Times New Roman"/>
+          <w:color w:val="2E74B5" w:themeColor="accent1" w:themeShade="BF"/>
+          <w:sz w:val="24"/>
+          <w:szCs w:val="20"/>
         </w:rPr>
         <w:t xml:space="preserve"> </w:t>
       </w:r>
-      <w:r>
-        <w:rPr>
-          <w:rFonts w:eastAsia="Times New Roman" w:cs="Courier New"/>
-          <w:color w:val="2E74B5" w:themeColor="accent1" w:themeShade="BF"/>
-          <w:sz w:val="24"/>
-          <w:szCs w:val="24"/>
-        </w:rPr>
-        <w:t>singletonTest = SingletonTester.getInstance({</w:t>
-      </w:r>
-    </w:p>
-    <w:p>
-      <w:pPr>
-        <w:spacing w:after="0" w:line="264" w:lineRule="atLeast"/>
-        <w:rPr>
-          <w:rFonts w:eastAsia="Times New Roman" w:cs="Consolas"/>
-          <w:color w:val="2E74B5" w:themeColor="accent1" w:themeShade="BF"/>
-          <w:sz w:val="24"/>
-          <w:szCs w:val="24"/>
-        </w:rPr>
-      </w:pPr>
-      <w:r>
-        <w:rPr>
-          <w:rFonts w:eastAsia="Times New Roman" w:cs="Courier New"/>
-          <w:color w:val="2E74B5" w:themeColor="accent1" w:themeShade="BF"/>
-          <w:sz w:val="24"/>
-          <w:szCs w:val="24"/>
-        </w:rPr>
-        <w:t>  </w:t>
+      <w:proofErr w:type="spellStart"/>
+      <w:r>
+        <w:rPr>
+          <w:rFonts w:ascii="Times New Roman" w:eastAsia="Times New Roman" w:hAnsi="Times New Roman" w:cs="Times New Roman"/>
+          <w:color w:val="2E74B5" w:themeColor="accent1" w:themeShade="BF"/>
+          <w:sz w:val="24"/>
+          <w:szCs w:val="20"/>
+        </w:rPr>
+        <w:t>myOtherMethod</w:t>
+      </w:r>
+      <w:proofErr w:type="spellEnd"/>
+    </w:p>
+    <w:p>
+      <w:pPr>
+        <w:spacing w:after="0" w:line="264" w:lineRule="atLeast"/>
+        <w:rPr>
+          <w:rFonts w:ascii="Times New Roman" w:eastAsia="Times New Roman" w:hAnsi="Times New Roman" w:cs="Times New Roman"/>
+          <w:color w:val="2E74B5" w:themeColor="accent1" w:themeShade="BF"/>
+          <w:sz w:val="24"/>
+          <w:szCs w:val="20"/>
+        </w:rPr>
+      </w:pPr>
+      <w:r>
+        <w:rPr>
+          <w:rFonts w:ascii="Times New Roman" w:eastAsia="Times New Roman" w:hAnsi="Times New Roman" w:cs="Times New Roman"/>
+          <w:color w:val="2E74B5" w:themeColor="accent1" w:themeShade="BF"/>
+          <w:sz w:val="24"/>
+          <w:szCs w:val="20"/>
+        </w:rPr>
+        <w:t xml:space="preserve">    };</w:t>
+      </w:r>
+    </w:p>
+    <w:p>
+      <w:pPr>
+        <w:spacing w:after="0" w:line="264" w:lineRule="atLeast"/>
+        <w:rPr>
+          <w:rFonts w:ascii="Times New Roman" w:eastAsia="Times New Roman" w:hAnsi="Times New Roman" w:cs="Times New Roman"/>
+          <w:color w:val="2E74B5" w:themeColor="accent1" w:themeShade="BF"/>
+          <w:sz w:val="24"/>
+          <w:szCs w:val="20"/>
+        </w:rPr>
+      </w:pPr>
+      <w:r>
+        <w:rPr>
+          <w:rFonts w:ascii="Times New Roman" w:eastAsia="Times New Roman" w:hAnsi="Times New Roman" w:cs="Times New Roman"/>
+          <w:color w:val="2E74B5" w:themeColor="accent1" w:themeShade="BF"/>
+          <w:sz w:val="24"/>
+          <w:szCs w:val="20"/>
+        </w:rPr>
+        <w:t xml:space="preserve">    </w:t>
+      </w:r>
+    </w:p>
+    <w:p>
+      <w:pPr>
+        <w:spacing w:after="0" w:line="264" w:lineRule="atLeast"/>
+        <w:rPr>
+          <w:rFonts w:ascii="Times New Roman" w:eastAsia="Times New Roman" w:hAnsi="Times New Roman" w:cs="Times New Roman"/>
+          <w:color w:val="2E74B5" w:themeColor="accent1" w:themeShade="BF"/>
+          <w:sz w:val="24"/>
+          <w:szCs w:val="20"/>
+        </w:rPr>
+      </w:pPr>
+      <w:r>
+        <w:rPr>
+          <w:rFonts w:ascii="Times New Roman" w:eastAsia="Times New Roman" w:hAnsi="Times New Roman" w:cs="Times New Roman"/>
+          <w:color w:val="2E74B5" w:themeColor="accent1" w:themeShade="BF"/>
+          <w:sz w:val="24"/>
+          <w:szCs w:val="20"/>
+        </w:rPr>
+        <w:t xml:space="preserve">  }</w:t>
+      </w:r>
+    </w:p>
+    <w:p>
+      <w:pPr>
+        <w:spacing w:after="0" w:line="264" w:lineRule="atLeast"/>
+        <w:rPr>
+          <w:rFonts w:ascii="Times New Roman" w:eastAsia="Times New Roman" w:hAnsi="Times New Roman" w:cs="Times New Roman"/>
+          <w:color w:val="2E74B5" w:themeColor="accent1" w:themeShade="BF"/>
+          <w:sz w:val="24"/>
+          <w:szCs w:val="20"/>
+        </w:rPr>
+      </w:pPr>
+      <w:r>
+        <w:rPr>
+          <w:rFonts w:ascii="Times New Roman" w:eastAsia="Times New Roman" w:hAnsi="Times New Roman" w:cs="Times New Roman"/>
+          <w:color w:val="2E74B5" w:themeColor="accent1" w:themeShade="BF"/>
+          <w:sz w:val="24"/>
+          <w:szCs w:val="20"/>
+        </w:rPr>
+        <w:t xml:space="preserve">  </w:t>
+      </w:r>
+    </w:p>
+    <w:p>
+      <w:pPr>
+        <w:spacing w:after="0" w:line="264" w:lineRule="atLeast"/>
+        <w:rPr>
+          <w:rFonts w:ascii="Times New Roman" w:eastAsia="Times New Roman" w:hAnsi="Times New Roman" w:cs="Times New Roman"/>
+          <w:sz w:val="24"/>
+          <w:szCs w:val="20"/>
+        </w:rPr>
+      </w:pPr>
+      <w:r>
+        <w:rPr>
+          <w:rFonts w:ascii="Times New Roman" w:eastAsia="Times New Roman" w:hAnsi="Times New Roman" w:cs="Times New Roman"/>
+          <w:sz w:val="24"/>
+          <w:szCs w:val="20"/>
+        </w:rPr>
+        <w:t xml:space="preserve">  // handles the prevention of additional instantiations</w:t>
+      </w:r>
+    </w:p>
+    <w:p>
+      <w:pPr>
+        <w:spacing w:after="0" w:line="264" w:lineRule="atLeast"/>
+        <w:rPr>
+          <w:rFonts w:ascii="Times New Roman" w:eastAsia="Times New Roman" w:hAnsi="Times New Roman" w:cs="Times New Roman"/>
+          <w:color w:val="2E74B5" w:themeColor="accent1" w:themeShade="BF"/>
+          <w:sz w:val="24"/>
+          <w:szCs w:val="20"/>
+        </w:rPr>
+      </w:pPr>
+      <w:r>
+        <w:rPr>
+          <w:rFonts w:ascii="Times New Roman" w:eastAsia="Times New Roman" w:hAnsi="Times New Roman" w:cs="Times New Roman"/>
+          <w:color w:val="2E74B5" w:themeColor="accent1" w:themeShade="BF"/>
+          <w:sz w:val="24"/>
+          <w:szCs w:val="20"/>
+        </w:rPr>
+        <w:t xml:space="preserve">  </w:t>
       </w:r>
       <w:proofErr w:type="gramStart"/>
       <w:r>
         <w:rPr>
-          <w:rFonts w:eastAsia="Times New Roman" w:cs="Courier New"/>
-          <w:color w:val="2E74B5" w:themeColor="accent1" w:themeShade="BF"/>
-          <w:sz w:val="24"/>
-          <w:szCs w:val="24"/>
-        </w:rPr>
-        <w:t>pointX</w:t>
+          <w:rFonts w:ascii="Times New Roman" w:eastAsia="Times New Roman" w:hAnsi="Times New Roman" w:cs="Times New Roman"/>
+          <w:color w:val="2E74B5" w:themeColor="accent1" w:themeShade="BF"/>
+          <w:sz w:val="24"/>
+          <w:szCs w:val="20"/>
+        </w:rPr>
+        <w:t>function</w:t>
       </w:r>
       <w:proofErr w:type="gramEnd"/>
       <w:r>
         <w:rPr>
-          <w:rFonts w:eastAsia="Times New Roman" w:cs="Courier New"/>
-          <w:color w:val="2E74B5" w:themeColor="accent1" w:themeShade="BF"/>
-          <w:sz w:val="24"/>
-          <w:szCs w:val="24"/>
-        </w:rPr>
-        <w:t>: 5</w:t>
-      </w:r>
-    </w:p>
-    <w:p>
-      <w:pPr>
-        <w:spacing w:after="0" w:line="264" w:lineRule="atLeast"/>
-        <w:rPr>
-          <w:rFonts w:eastAsia="Times New Roman" w:cs="Consolas"/>
-          <w:color w:val="2E74B5" w:themeColor="accent1" w:themeShade="BF"/>
-          <w:sz w:val="24"/>
-          <w:szCs w:val="24"/>
-        </w:rPr>
-      </w:pPr>
-      <w:r>
-        <w:rPr>
-          <w:rFonts w:eastAsia="Times New Roman" w:cs="Courier New"/>
-          <w:color w:val="2E74B5" w:themeColor="accent1" w:themeShade="BF"/>
-          <w:sz w:val="24"/>
-          <w:szCs w:val="24"/>
-        </w:rPr>
-        <w:t>});</w:t>
-      </w:r>
-    </w:p>
-    <w:p>
-      <w:pPr>
-        <w:spacing w:after="0" w:line="264" w:lineRule="atLeast"/>
-        <w:rPr>
-          <w:rFonts w:eastAsia="Times New Roman" w:cs="Consolas"/>
-          <w:color w:val="2E74B5" w:themeColor="accent1" w:themeShade="BF"/>
-          <w:sz w:val="24"/>
-          <w:szCs w:val="24"/>
-        </w:rPr>
-      </w:pPr>
-      <w:r>
-        <w:rPr>
-          <w:rFonts w:eastAsia="Times New Roman" w:cs="Consolas"/>
-          <w:color w:val="2E74B5" w:themeColor="accent1" w:themeShade="BF"/>
-          <w:sz w:val="24"/>
-          <w:szCs w:val="24"/>
-        </w:rPr>
-        <w:t> </w:t>
-      </w:r>
-    </w:p>
-    <w:p>
-      <w:pPr>
-        <w:spacing w:after="0" w:line="264" w:lineRule="atLeast"/>
-        <w:rPr>
-          <w:rFonts w:eastAsia="Times New Roman" w:cs="Consolas"/>
-          <w:sz w:val="24"/>
-          <w:szCs w:val="24"/>
-        </w:rPr>
-      </w:pPr>
-      <w:r>
-        <w:rPr>
-          <w:rFonts w:eastAsia="Times New Roman" w:cs="Courier New"/>
-          <w:sz w:val="24"/>
-          <w:szCs w:val="24"/>
-        </w:rPr>
-        <w:lastRenderedPageBreak/>
-        <w:t>// Log the output of pointX just to verify it is correct</w:t>
-      </w:r>
-    </w:p>
-    <w:p>
-      <w:pPr>
-        <w:spacing w:after="0" w:line="264" w:lineRule="atLeast"/>
-        <w:rPr>
-          <w:rFonts w:eastAsia="Times New Roman" w:cs="Consolas"/>
-          <w:sz w:val="24"/>
-          <w:szCs w:val="24"/>
-        </w:rPr>
-      </w:pPr>
-      <w:r>
-        <w:rPr>
-          <w:rFonts w:eastAsia="Times New Roman" w:cs="Courier New"/>
-          <w:sz w:val="24"/>
-          <w:szCs w:val="24"/>
-        </w:rPr>
-        <w:t>// Outputs: 5</w:t>
-      </w:r>
-    </w:p>
-    <w:p>
-      <w:pPr>
-        <w:spacing w:after="0" w:line="264" w:lineRule="atLeast"/>
-        <w:rPr>
-          <w:rFonts w:eastAsia="Times New Roman" w:cs="Consolas"/>
-          <w:sz w:val="24"/>
-          <w:szCs w:val="24"/>
-        </w:rPr>
-      </w:pPr>
+          <w:rFonts w:ascii="Times New Roman" w:eastAsia="Times New Roman" w:hAnsi="Times New Roman" w:cs="Times New Roman"/>
+          <w:color w:val="2E74B5" w:themeColor="accent1" w:themeShade="BF"/>
+          <w:sz w:val="24"/>
+          <w:szCs w:val="20"/>
+        </w:rPr>
+        <w:t xml:space="preserve"> </w:t>
+      </w:r>
+      <w:proofErr w:type="spellStart"/>
+      <w:r>
+        <w:rPr>
+          <w:rFonts w:ascii="Times New Roman" w:eastAsia="Times New Roman" w:hAnsi="Times New Roman" w:cs="Times New Roman"/>
+          <w:color w:val="2E74B5" w:themeColor="accent1" w:themeShade="BF"/>
+          <w:sz w:val="24"/>
+          <w:szCs w:val="20"/>
+        </w:rPr>
+        <w:t>getInstance</w:t>
+      </w:r>
+      <w:proofErr w:type="spellEnd"/>
+      <w:r>
+        <w:rPr>
+          <w:rFonts w:ascii="Times New Roman" w:eastAsia="Times New Roman" w:hAnsi="Times New Roman" w:cs="Times New Roman"/>
+          <w:color w:val="2E74B5" w:themeColor="accent1" w:themeShade="BF"/>
+          <w:sz w:val="24"/>
+          <w:szCs w:val="20"/>
+        </w:rPr>
+        <w:t>() {</w:t>
+      </w:r>
+    </w:p>
+    <w:p>
+      <w:pPr>
+        <w:spacing w:after="0" w:line="264" w:lineRule="atLeast"/>
+        <w:rPr>
+          <w:rFonts w:ascii="Times New Roman" w:eastAsia="Times New Roman" w:hAnsi="Times New Roman" w:cs="Times New Roman"/>
+          <w:color w:val="2E74B5" w:themeColor="accent1" w:themeShade="BF"/>
+          <w:sz w:val="24"/>
+          <w:szCs w:val="20"/>
+        </w:rPr>
+      </w:pPr>
+      <w:r>
+        <w:rPr>
+          <w:rFonts w:ascii="Times New Roman" w:eastAsia="Times New Roman" w:hAnsi="Times New Roman" w:cs="Times New Roman"/>
+          <w:color w:val="2E74B5" w:themeColor="accent1" w:themeShade="BF"/>
+          <w:sz w:val="24"/>
+          <w:szCs w:val="20"/>
+        </w:rPr>
+        <w:t xml:space="preserve">    </w:t>
+      </w:r>
       <w:proofErr w:type="gramStart"/>
       <w:r>
         <w:rPr>
-          <w:rFonts w:eastAsia="Times New Roman" w:cs="Courier New"/>
-          <w:sz w:val="24"/>
-          <w:szCs w:val="24"/>
-        </w:rPr>
-        <w:t>console.log(</w:t>
+          <w:rFonts w:ascii="Times New Roman" w:eastAsia="Times New Roman" w:hAnsi="Times New Roman" w:cs="Times New Roman"/>
+          <w:color w:val="2E74B5" w:themeColor="accent1" w:themeShade="BF"/>
+          <w:sz w:val="24"/>
+          <w:szCs w:val="20"/>
+        </w:rPr>
+        <w:t>if(</w:t>
       </w:r>
       <w:proofErr w:type="gramEnd"/>
       <w:r>
         <w:rPr>
-          <w:rFonts w:eastAsia="Times New Roman" w:cs="Courier New"/>
-          <w:sz w:val="24"/>
-          <w:szCs w:val="24"/>
-        </w:rPr>
-        <w:t xml:space="preserve"> singletonTest.pointX );</w:t>
-      </w:r>
-    </w:p>
-    <w:p>
-      <w:pPr>
-        <w:pStyle w:val="Heading2"/>
-        <w:shd w:val="clear" w:color="auto" w:fill="FFFFFF"/>
-        <w:spacing w:before="0" w:beforeAutospacing="0" w:after="180" w:afterAutospacing="0"/>
-        <w:jc w:val="both"/>
-        <w:textAlignment w:val="baseline"/>
-        <w:rPr>
-          <w:rFonts w:asciiTheme="minorHAnsi" w:hAnsiTheme="minorHAnsi"/>
-          <w:bCs w:val="0"/>
+          <w:rFonts w:ascii="Times New Roman" w:eastAsia="Times New Roman" w:hAnsi="Times New Roman" w:cs="Times New Roman"/>
+          <w:color w:val="2E74B5" w:themeColor="accent1" w:themeShade="BF"/>
+          <w:sz w:val="24"/>
+          <w:szCs w:val="20"/>
+        </w:rPr>
+        <w:t xml:space="preserve"> ! instance ) {</w:t>
+      </w:r>
+    </w:p>
+    <w:p>
+      <w:pPr>
+        <w:spacing w:after="0" w:line="264" w:lineRule="atLeast"/>
+        <w:rPr>
+          <w:rFonts w:ascii="Times New Roman" w:eastAsia="Times New Roman" w:hAnsi="Times New Roman" w:cs="Times New Roman"/>
+          <w:color w:val="2E74B5" w:themeColor="accent1" w:themeShade="BF"/>
+          <w:sz w:val="24"/>
+          <w:szCs w:val="20"/>
+        </w:rPr>
+      </w:pPr>
+      <w:r>
+        <w:rPr>
+          <w:rFonts w:ascii="Times New Roman" w:eastAsia="Times New Roman" w:hAnsi="Times New Roman" w:cs="Times New Roman"/>
+          <w:color w:val="2E74B5" w:themeColor="accent1" w:themeShade="BF"/>
+          <w:sz w:val="24"/>
+          <w:szCs w:val="20"/>
+        </w:rPr>
+        <w:t xml:space="preserve">      </w:t>
+      </w:r>
+      <w:proofErr w:type="gramStart"/>
+      <w:r>
+        <w:rPr>
+          <w:rFonts w:ascii="Times New Roman" w:eastAsia="Times New Roman" w:hAnsi="Times New Roman" w:cs="Times New Roman"/>
+          <w:color w:val="2E74B5" w:themeColor="accent1" w:themeShade="BF"/>
+          <w:sz w:val="24"/>
+          <w:szCs w:val="20"/>
+        </w:rPr>
+        <w:t>instance</w:t>
+      </w:r>
+      <w:proofErr w:type="gramEnd"/>
+      <w:r>
+        <w:rPr>
+          <w:rFonts w:ascii="Times New Roman" w:eastAsia="Times New Roman" w:hAnsi="Times New Roman" w:cs="Times New Roman"/>
+          <w:color w:val="2E74B5" w:themeColor="accent1" w:themeShade="BF"/>
+          <w:sz w:val="24"/>
+          <w:szCs w:val="20"/>
+        </w:rPr>
+        <w:t xml:space="preserve"> = new </w:t>
+      </w:r>
+      <w:proofErr w:type="spellStart"/>
+      <w:r>
+        <w:rPr>
+          <w:rFonts w:ascii="Times New Roman" w:eastAsia="Times New Roman" w:hAnsi="Times New Roman" w:cs="Times New Roman"/>
+          <w:color w:val="2E74B5" w:themeColor="accent1" w:themeShade="BF"/>
+          <w:sz w:val="24"/>
+          <w:szCs w:val="20"/>
+        </w:rPr>
+        <w:t>initializeNewModule</w:t>
+      </w:r>
+      <w:proofErr w:type="spellEnd"/>
+      <w:r>
+        <w:rPr>
+          <w:rFonts w:ascii="Times New Roman" w:eastAsia="Times New Roman" w:hAnsi="Times New Roman" w:cs="Times New Roman"/>
+          <w:color w:val="2E74B5" w:themeColor="accent1" w:themeShade="BF"/>
+          <w:sz w:val="24"/>
+          <w:szCs w:val="20"/>
+        </w:rPr>
+        <w:t>();</w:t>
+      </w:r>
+    </w:p>
+    <w:p>
+      <w:pPr>
+        <w:spacing w:after="0" w:line="264" w:lineRule="atLeast"/>
+        <w:rPr>
+          <w:rFonts w:ascii="Times New Roman" w:eastAsia="Times New Roman" w:hAnsi="Times New Roman" w:cs="Times New Roman"/>
+          <w:color w:val="2E74B5" w:themeColor="accent1" w:themeShade="BF"/>
+          <w:sz w:val="24"/>
+          <w:szCs w:val="20"/>
+        </w:rPr>
+      </w:pPr>
+      <w:r>
+        <w:rPr>
+          <w:rFonts w:ascii="Times New Roman" w:eastAsia="Times New Roman" w:hAnsi="Times New Roman" w:cs="Times New Roman"/>
+          <w:color w:val="2E74B5" w:themeColor="accent1" w:themeShade="BF"/>
+          <w:sz w:val="24"/>
+          <w:szCs w:val="20"/>
+        </w:rPr>
+        <w:t xml:space="preserve">    }</w:t>
+      </w:r>
+    </w:p>
+    <w:p>
+      <w:pPr>
+        <w:spacing w:after="0" w:line="264" w:lineRule="atLeast"/>
+        <w:rPr>
+          <w:rFonts w:ascii="Times New Roman" w:eastAsia="Times New Roman" w:hAnsi="Times New Roman" w:cs="Times New Roman"/>
+          <w:color w:val="2E74B5" w:themeColor="accent1" w:themeShade="BF"/>
+          <w:sz w:val="24"/>
+          <w:szCs w:val="20"/>
+        </w:rPr>
+      </w:pPr>
+      <w:r>
+        <w:rPr>
+          <w:rFonts w:ascii="Times New Roman" w:eastAsia="Times New Roman" w:hAnsi="Times New Roman" w:cs="Times New Roman"/>
+          <w:color w:val="2E74B5" w:themeColor="accent1" w:themeShade="BF"/>
+          <w:sz w:val="24"/>
+          <w:szCs w:val="20"/>
+        </w:rPr>
+        <w:t xml:space="preserve">    </w:t>
+      </w:r>
+      <w:proofErr w:type="gramStart"/>
+      <w:r>
+        <w:rPr>
+          <w:rFonts w:ascii="Times New Roman" w:eastAsia="Times New Roman" w:hAnsi="Times New Roman" w:cs="Times New Roman"/>
+          <w:color w:val="2E74B5" w:themeColor="accent1" w:themeShade="BF"/>
+          <w:sz w:val="24"/>
+          <w:szCs w:val="20"/>
+        </w:rPr>
+        <w:t>return</w:t>
+      </w:r>
+      <w:proofErr w:type="gramEnd"/>
+      <w:r>
+        <w:rPr>
+          <w:rFonts w:ascii="Times New Roman" w:eastAsia="Times New Roman" w:hAnsi="Times New Roman" w:cs="Times New Roman"/>
+          <w:color w:val="2E74B5" w:themeColor="accent1" w:themeShade="BF"/>
+          <w:sz w:val="24"/>
+          <w:szCs w:val="20"/>
+        </w:rPr>
+        <w:t xml:space="preserve"> instance;</w:t>
+      </w:r>
+    </w:p>
+    <w:p>
+      <w:pPr>
+        <w:spacing w:after="0" w:line="264" w:lineRule="atLeast"/>
+        <w:rPr>
+          <w:rFonts w:ascii="Times New Roman" w:eastAsia="Times New Roman" w:hAnsi="Times New Roman" w:cs="Times New Roman"/>
+          <w:color w:val="2E74B5" w:themeColor="accent1" w:themeShade="BF"/>
+          <w:sz w:val="24"/>
+          <w:szCs w:val="20"/>
+        </w:rPr>
+      </w:pPr>
+      <w:r>
+        <w:rPr>
+          <w:rFonts w:ascii="Times New Roman" w:eastAsia="Times New Roman" w:hAnsi="Times New Roman" w:cs="Times New Roman"/>
+          <w:color w:val="2E74B5" w:themeColor="accent1" w:themeShade="BF"/>
+          <w:sz w:val="24"/>
+          <w:szCs w:val="20"/>
+        </w:rPr>
+        <w:t xml:space="preserve">  }</w:t>
+      </w:r>
+    </w:p>
+    <w:p>
+      <w:pPr>
+        <w:spacing w:after="0" w:line="264" w:lineRule="atLeast"/>
+        <w:rPr>
+          <w:rFonts w:ascii="Times New Roman" w:eastAsia="Times New Roman" w:hAnsi="Times New Roman" w:cs="Times New Roman"/>
+          <w:color w:val="2E74B5" w:themeColor="accent1" w:themeShade="BF"/>
+          <w:sz w:val="24"/>
+          <w:szCs w:val="20"/>
+        </w:rPr>
+      </w:pPr>
+      <w:r>
+        <w:rPr>
+          <w:rFonts w:ascii="Times New Roman" w:eastAsia="Times New Roman" w:hAnsi="Times New Roman" w:cs="Times New Roman"/>
+          <w:color w:val="2E74B5" w:themeColor="accent1" w:themeShade="BF"/>
+          <w:sz w:val="24"/>
+          <w:szCs w:val="20"/>
+        </w:rPr>
+        <w:t xml:space="preserve">  </w:t>
+      </w:r>
+    </w:p>
+    <w:p>
+      <w:pPr>
+        <w:spacing w:after="0" w:line="264" w:lineRule="atLeast"/>
+        <w:rPr>
+          <w:rFonts w:ascii="Times New Roman" w:eastAsia="Times New Roman" w:hAnsi="Times New Roman" w:cs="Times New Roman"/>
+          <w:color w:val="2E74B5" w:themeColor="accent1" w:themeShade="BF"/>
+          <w:sz w:val="24"/>
+          <w:szCs w:val="20"/>
+        </w:rPr>
+      </w:pPr>
+      <w:r>
+        <w:rPr>
+          <w:rFonts w:ascii="Times New Roman" w:eastAsia="Times New Roman" w:hAnsi="Times New Roman" w:cs="Times New Roman"/>
+          <w:color w:val="2E74B5" w:themeColor="accent1" w:themeShade="BF"/>
+          <w:sz w:val="24"/>
+          <w:szCs w:val="20"/>
+        </w:rPr>
+        <w:t xml:space="preserve">  </w:t>
+      </w:r>
+      <w:proofErr w:type="gramStart"/>
+      <w:r>
+        <w:rPr>
+          <w:rFonts w:ascii="Times New Roman" w:eastAsia="Times New Roman" w:hAnsi="Times New Roman" w:cs="Times New Roman"/>
+          <w:color w:val="2E74B5" w:themeColor="accent1" w:themeShade="BF"/>
+          <w:sz w:val="24"/>
+          <w:szCs w:val="20"/>
+        </w:rPr>
+        <w:t>return</w:t>
+      </w:r>
+      <w:proofErr w:type="gramEnd"/>
+      <w:r>
+        <w:rPr>
+          <w:rFonts w:ascii="Times New Roman" w:eastAsia="Times New Roman" w:hAnsi="Times New Roman" w:cs="Times New Roman"/>
+          <w:color w:val="2E74B5" w:themeColor="accent1" w:themeShade="BF"/>
+          <w:sz w:val="24"/>
+          <w:szCs w:val="20"/>
+        </w:rPr>
+        <w:t xml:space="preserve"> {</w:t>
+      </w:r>
+    </w:p>
+    <w:p>
+      <w:pPr>
+        <w:spacing w:after="0" w:line="264" w:lineRule="atLeast"/>
+        <w:rPr>
+          <w:rFonts w:ascii="Times New Roman" w:eastAsia="Times New Roman" w:hAnsi="Times New Roman" w:cs="Times New Roman"/>
+          <w:color w:val="2E74B5" w:themeColor="accent1" w:themeShade="BF"/>
+          <w:sz w:val="24"/>
+          <w:szCs w:val="20"/>
+        </w:rPr>
+      </w:pPr>
+      <w:r>
+        <w:rPr>
+          <w:rFonts w:ascii="Times New Roman" w:eastAsia="Times New Roman" w:hAnsi="Times New Roman" w:cs="Times New Roman"/>
+          <w:color w:val="2E74B5" w:themeColor="accent1" w:themeShade="BF"/>
+          <w:sz w:val="24"/>
+          <w:szCs w:val="20"/>
+        </w:rPr>
+        <w:t xml:space="preserve">    </w:t>
+      </w:r>
+      <w:proofErr w:type="spellStart"/>
+      <w:proofErr w:type="gramStart"/>
+      <w:r>
+        <w:rPr>
+          <w:rFonts w:ascii="Times New Roman" w:eastAsia="Times New Roman" w:hAnsi="Times New Roman" w:cs="Times New Roman"/>
+          <w:color w:val="2E74B5" w:themeColor="accent1" w:themeShade="BF"/>
+          <w:sz w:val="24"/>
+          <w:szCs w:val="20"/>
+        </w:rPr>
+        <w:t>getInstance</w:t>
+      </w:r>
+      <w:proofErr w:type="spellEnd"/>
+      <w:r>
+        <w:rPr>
+          <w:rFonts w:ascii="Times New Roman" w:eastAsia="Times New Roman" w:hAnsi="Times New Roman" w:cs="Times New Roman"/>
+          <w:color w:val="2E74B5" w:themeColor="accent1" w:themeShade="BF"/>
+          <w:sz w:val="24"/>
+          <w:szCs w:val="20"/>
+        </w:rPr>
+        <w:t xml:space="preserve"> :</w:t>
+      </w:r>
+      <w:proofErr w:type="gramEnd"/>
+      <w:r>
+        <w:rPr>
+          <w:rFonts w:ascii="Times New Roman" w:eastAsia="Times New Roman" w:hAnsi="Times New Roman" w:cs="Times New Roman"/>
+          <w:color w:val="2E74B5" w:themeColor="accent1" w:themeShade="BF"/>
+          <w:sz w:val="24"/>
+          <w:szCs w:val="20"/>
+        </w:rPr>
+        <w:t xml:space="preserve"> </w:t>
+      </w:r>
+      <w:proofErr w:type="spellStart"/>
+      <w:r>
+        <w:rPr>
+          <w:rFonts w:ascii="Times New Roman" w:eastAsia="Times New Roman" w:hAnsi="Times New Roman" w:cs="Times New Roman"/>
+          <w:color w:val="2E74B5" w:themeColor="accent1" w:themeShade="BF"/>
+          <w:sz w:val="24"/>
+          <w:szCs w:val="20"/>
+        </w:rPr>
+        <w:t>getInstance</w:t>
+      </w:r>
+      <w:proofErr w:type="spellEnd"/>
+    </w:p>
+    <w:p>
+      <w:pPr>
+        <w:spacing w:after="0" w:line="264" w:lineRule="atLeast"/>
+        <w:rPr>
+          <w:rFonts w:ascii="Times New Roman" w:eastAsia="Times New Roman" w:hAnsi="Times New Roman" w:cs="Times New Roman"/>
+          <w:color w:val="2E74B5" w:themeColor="accent1" w:themeShade="BF"/>
+          <w:sz w:val="24"/>
+          <w:szCs w:val="20"/>
+        </w:rPr>
+      </w:pPr>
+      <w:r>
+        <w:rPr>
+          <w:rFonts w:ascii="Times New Roman" w:eastAsia="Times New Roman" w:hAnsi="Times New Roman" w:cs="Times New Roman"/>
+          <w:color w:val="2E74B5" w:themeColor="accent1" w:themeShade="BF"/>
+          <w:sz w:val="24"/>
+          <w:szCs w:val="20"/>
+        </w:rPr>
+        <w:t xml:space="preserve">  };</w:t>
+      </w:r>
+    </w:p>
+    <w:p>
+      <w:pPr>
+        <w:spacing w:after="0" w:line="264" w:lineRule="atLeast"/>
+        <w:rPr>
+          <w:rFonts w:ascii="Times New Roman" w:eastAsia="Times New Roman" w:hAnsi="Times New Roman" w:cs="Times New Roman"/>
+          <w:color w:val="2E74B5" w:themeColor="accent1" w:themeShade="BF"/>
+          <w:sz w:val="24"/>
+          <w:szCs w:val="20"/>
+        </w:rPr>
+      </w:pPr>
+      <w:r>
+        <w:rPr>
+          <w:rFonts w:ascii="Times New Roman" w:eastAsia="Times New Roman" w:hAnsi="Times New Roman" w:cs="Times New Roman"/>
+          <w:color w:val="2E74B5" w:themeColor="accent1" w:themeShade="BF"/>
+          <w:sz w:val="24"/>
+          <w:szCs w:val="20"/>
+        </w:rPr>
+        <w:t xml:space="preserve">  </w:t>
+      </w:r>
+    </w:p>
+    <w:p>
+      <w:pPr>
+        <w:spacing w:after="0" w:line="264" w:lineRule="atLeast"/>
+        <w:rPr>
+          <w:rFonts w:ascii="Times New Roman" w:eastAsia="Times New Roman" w:hAnsi="Times New Roman" w:cs="Times New Roman"/>
+          <w:color w:val="2E74B5" w:themeColor="accent1" w:themeShade="BF"/>
+          <w:sz w:val="24"/>
+          <w:szCs w:val="20"/>
+        </w:rPr>
+      </w:pPr>
+      <w:proofErr w:type="gramStart"/>
+      <w:r>
+        <w:rPr>
+          <w:rFonts w:ascii="Times New Roman" w:eastAsia="Times New Roman" w:hAnsi="Times New Roman" w:cs="Times New Roman"/>
+          <w:color w:val="2E74B5" w:themeColor="accent1" w:themeShade="BF"/>
+          <w:sz w:val="24"/>
+          <w:szCs w:val="20"/>
+        </w:rPr>
+        <w:t>}</w:t>
+      </w:r>
+      <w:r>
+        <w:rPr>
+          <w:rFonts w:ascii="Times New Roman" w:eastAsia="Times New Roman" w:hAnsi="Times New Roman" w:cs="Times New Roman"/>
+          <w:color w:val="2E74B5" w:themeColor="accent1" w:themeShade="BF"/>
+          <w:sz w:val="24"/>
+          <w:szCs w:val="20"/>
+        </w:rPr>
+        <w:t>)(</w:t>
+      </w:r>
+      <w:proofErr w:type="gramEnd"/>
+      <w:r>
+        <w:rPr>
+          <w:rFonts w:ascii="Times New Roman" w:eastAsia="Times New Roman" w:hAnsi="Times New Roman" w:cs="Times New Roman"/>
+          <w:color w:val="2E74B5" w:themeColor="accent1" w:themeShade="BF"/>
+          <w:sz w:val="24"/>
+          <w:szCs w:val="20"/>
+        </w:rPr>
+        <w:t xml:space="preserve"> window );</w:t>
+      </w:r>
+    </w:p>
+    <w:p>
+      <w:pPr>
+        <w:spacing w:after="0" w:line="264" w:lineRule="atLeast"/>
+        <w:rPr>
+          <w:rFonts w:ascii="Times New Roman" w:eastAsia="Times New Roman" w:hAnsi="Times New Roman" w:cs="Times New Roman"/>
+          <w:color w:val="2E74B5" w:themeColor="accent1" w:themeShade="BF"/>
+          <w:sz w:val="24"/>
+          <w:szCs w:val="20"/>
+        </w:rPr>
+      </w:pPr>
+    </w:p>
+    <w:p>
+      <w:pPr>
+        <w:spacing w:after="0" w:line="264" w:lineRule="atLeast"/>
+        <w:rPr>
+          <w:rFonts w:ascii="Times New Roman" w:eastAsia="Times New Roman" w:hAnsi="Times New Roman" w:cs="Times New Roman"/>
+          <w:sz w:val="24"/>
+          <w:szCs w:val="20"/>
+        </w:rPr>
+      </w:pPr>
+      <w:r>
+        <w:rPr>
+          <w:rFonts w:ascii="Times New Roman" w:eastAsia="Times New Roman" w:hAnsi="Times New Roman" w:cs="Times New Roman"/>
+          <w:sz w:val="24"/>
+          <w:szCs w:val="20"/>
+        </w:rPr>
+        <w:t>// example usage</w:t>
+      </w:r>
+    </w:p>
+    <w:p>
+      <w:pPr>
+        <w:spacing w:after="0" w:line="264" w:lineRule="atLeast"/>
+        <w:rPr>
+          <w:rFonts w:ascii="Times New Roman" w:eastAsia="Times New Roman" w:hAnsi="Times New Roman" w:cs="Times New Roman"/>
+          <w:color w:val="2E74B5" w:themeColor="accent1" w:themeShade="BF"/>
+          <w:sz w:val="24"/>
+          <w:szCs w:val="20"/>
+        </w:rPr>
+      </w:pPr>
+      <w:proofErr w:type="spellStart"/>
+      <w:proofErr w:type="gramStart"/>
+      <w:r>
+        <w:rPr>
+          <w:rFonts w:ascii="Times New Roman" w:eastAsia="Times New Roman" w:hAnsi="Times New Roman" w:cs="Times New Roman"/>
+          <w:color w:val="2E74B5" w:themeColor="accent1" w:themeShade="BF"/>
+          <w:sz w:val="24"/>
+          <w:szCs w:val="20"/>
+        </w:rPr>
+        <w:t>mySingleton.getInstance</w:t>
+      </w:r>
+      <w:proofErr w:type="spellEnd"/>
+      <w:r>
+        <w:rPr>
+          <w:rFonts w:ascii="Times New Roman" w:eastAsia="Times New Roman" w:hAnsi="Times New Roman" w:cs="Times New Roman"/>
+          <w:color w:val="2E74B5" w:themeColor="accent1" w:themeShade="BF"/>
+          <w:sz w:val="24"/>
+          <w:szCs w:val="20"/>
+        </w:rPr>
+        <w:t>(</w:t>
+      </w:r>
+      <w:proofErr w:type="gramEnd"/>
+      <w:r>
+        <w:rPr>
+          <w:rFonts w:ascii="Times New Roman" w:eastAsia="Times New Roman" w:hAnsi="Times New Roman" w:cs="Times New Roman"/>
+          <w:color w:val="2E74B5" w:themeColor="accent1" w:themeShade="BF"/>
+          <w:sz w:val="24"/>
+          <w:szCs w:val="20"/>
+        </w:rPr>
+        <w:t>).</w:t>
+      </w:r>
+      <w:proofErr w:type="spellStart"/>
+      <w:r>
+        <w:rPr>
+          <w:rFonts w:ascii="Times New Roman" w:eastAsia="Times New Roman" w:hAnsi="Times New Roman" w:cs="Times New Roman"/>
+          <w:color w:val="2E74B5" w:themeColor="accent1" w:themeShade="BF"/>
+          <w:sz w:val="24"/>
+          <w:szCs w:val="20"/>
+        </w:rPr>
+        <w:t>someMethod</w:t>
+      </w:r>
+      <w:proofErr w:type="spellEnd"/>
+      <w:r>
+        <w:rPr>
+          <w:rFonts w:ascii="Times New Roman" w:eastAsia="Times New Roman" w:hAnsi="Times New Roman" w:cs="Times New Roman"/>
+          <w:color w:val="2E74B5" w:themeColor="accent1" w:themeShade="BF"/>
+          <w:sz w:val="24"/>
+          <w:szCs w:val="20"/>
+        </w:rPr>
+        <w:t xml:space="preserve">(); </w:t>
+      </w:r>
+      <w:r>
+        <w:rPr>
+          <w:rFonts w:ascii="Times New Roman" w:eastAsia="Times New Roman" w:hAnsi="Times New Roman" w:cs="Times New Roman"/>
+          <w:sz w:val="24"/>
+          <w:szCs w:val="20"/>
+        </w:rPr>
+        <w:t>// alerts "my method"</w:t>
+      </w:r>
+    </w:p>
+    <w:p>
+      <w:pPr>
+        <w:spacing w:after="0" w:line="264" w:lineRule="atLeast"/>
+        <w:rPr>
+          <w:rFonts w:ascii="Times New Roman" w:hAnsi="Times New Roman" w:cs="Times New Roman"/>
+          <w:bCs/>
           <w:sz w:val="24"/>
           <w:szCs w:val="24"/>
           <w:u w:val="single"/>
         </w:rPr>
       </w:pPr>
+      <w:proofErr w:type="spellStart"/>
+      <w:proofErr w:type="gramStart"/>
+      <w:r>
+        <w:rPr>
+          <w:rFonts w:ascii="Times New Roman" w:eastAsia="Times New Roman" w:hAnsi="Times New Roman" w:cs="Times New Roman"/>
+          <w:color w:val="2E74B5" w:themeColor="accent1" w:themeShade="BF"/>
+          <w:sz w:val="24"/>
+          <w:szCs w:val="20"/>
+        </w:rPr>
+        <w:t>mySingleton.getInstance</w:t>
+      </w:r>
+      <w:proofErr w:type="spellEnd"/>
+      <w:r>
+        <w:rPr>
+          <w:rFonts w:ascii="Times New Roman" w:eastAsia="Times New Roman" w:hAnsi="Times New Roman" w:cs="Times New Roman"/>
+          <w:color w:val="2E74B5" w:themeColor="accent1" w:themeShade="BF"/>
+          <w:sz w:val="24"/>
+          <w:szCs w:val="20"/>
+        </w:rPr>
+        <w:t>(</w:t>
+      </w:r>
+      <w:proofErr w:type="gramEnd"/>
+      <w:r>
+        <w:rPr>
+          <w:rFonts w:ascii="Times New Roman" w:eastAsia="Times New Roman" w:hAnsi="Times New Roman" w:cs="Times New Roman"/>
+          <w:color w:val="2E74B5" w:themeColor="accent1" w:themeShade="BF"/>
+          <w:sz w:val="24"/>
+          <w:szCs w:val="20"/>
+        </w:rPr>
+        <w:t>).</w:t>
+      </w:r>
+      <w:proofErr w:type="spellStart"/>
+      <w:r>
+        <w:rPr>
+          <w:rFonts w:ascii="Times New Roman" w:eastAsia="Times New Roman" w:hAnsi="Times New Roman" w:cs="Times New Roman"/>
+          <w:color w:val="2E74B5" w:themeColor="accent1" w:themeShade="BF"/>
+          <w:sz w:val="24"/>
+          <w:szCs w:val="20"/>
+        </w:rPr>
+        <w:t>someOtherMethod</w:t>
+      </w:r>
+      <w:proofErr w:type="spellEnd"/>
+      <w:r>
+        <w:rPr>
+          <w:rFonts w:ascii="Times New Roman" w:eastAsia="Times New Roman" w:hAnsi="Times New Roman" w:cs="Times New Roman"/>
+          <w:color w:val="2E74B5" w:themeColor="accent1" w:themeShade="BF"/>
+          <w:sz w:val="24"/>
+          <w:szCs w:val="20"/>
+        </w:rPr>
+        <w:t xml:space="preserve">(); </w:t>
+      </w:r>
+      <w:r>
+        <w:rPr>
+          <w:rFonts w:ascii="Times New Roman" w:eastAsia="Times New Roman" w:hAnsi="Times New Roman" w:cs="Times New Roman"/>
+          <w:sz w:val="24"/>
+          <w:szCs w:val="20"/>
+        </w:rPr>
+        <w:t>// alerts "my other method"</w:t>
+      </w:r>
     </w:p>
     <w:sectPr>
       <w:pgSz w:w="12240" w:h="15840"/>
